--- a/Dokumentation/Dokumentation.docx
+++ b/Dokumentation/Dokumentation.docx
@@ -266,7 +266,7 @@
               </mc:Choice>
               <mc:Fallback>
                 <w:pict>
-                  <v:group w14:anchorId="5A098F70" id="Gruppe 149" o:spid="_x0000_s1026" style="position:absolute;margin-left:0;margin-top:0;width:8in;height:95.7pt;z-index:251662336;mso-width-percent:941;mso-height-percent:121;mso-top-percent:23;mso-position-horizontal:center;mso-position-horizontal-relative:page;mso-position-vertical-relative:page;mso-width-percent:941;mso-height-percent:121;mso-top-percent:23" coordorigin="" coordsize="73152,12161" o:gfxdata="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">
+                  <v:group w14:anchorId="70FCB378" id="Gruppe 149" o:spid="_x0000_s1026" style="position:absolute;margin-left:0;margin-top:0;width:8in;height:95.7pt;z-index:251662336;mso-width-percent:941;mso-height-percent:121;mso-top-percent:23;mso-position-horizontal:center;mso-position-horizontal-relative:page;mso-position-vertical-relative:page;mso-width-percent:941;mso-height-percent:121;mso-top-percent:23" coordorigin="" coordsize="73152,12161" o:gfxdata="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">
                     <v:shape id="Rechteck 51" o:spid="_x0000_s1027" style="position:absolute;width:73152;height:11303;visibility:visible;mso-wrap-style:square;v-text-anchor:middle" coordsize="7312660,1129665" o:gfxdata="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" path="m,l7312660,r,1129665l3619500,733425,,1091565,,xe" fillcolor="#4472c4 [3204]" stroked="f" strokeweight="1pt">
                       <v:stroke joinstyle="miter"/>
                       <v:path arrowok="t" o:connecttype="custom" o:connectlocs="0,0;7315200,0;7315200,1130373;3620757,733885;0,1092249;0,0" o:connectangles="0,0,0,0,0,0"/>
@@ -402,6 +402,7 @@
                                     <w:text/>
                                   </w:sdtPr>
                                   <w:sdtContent>
+                                    <w:proofErr w:type="gramStart"/>
                                     <w:r>
                                       <w:rPr>
                                         <w:color w:val="595959" w:themeColor="text1" w:themeTint="A6"/>
@@ -434,6 +435,7 @@
                                       </w:rPr>
                                       <w:t>alexander2@fh-swf.de</w:t>
                                     </w:r>
+                                    <w:proofErr w:type="gramEnd"/>
                                   </w:sdtContent>
                                 </w:sdt>
                               </w:p>
@@ -525,6 +527,7 @@
                               <w:text/>
                             </w:sdtPr>
                             <w:sdtContent>
+                              <w:proofErr w:type="gramStart"/>
                               <w:r>
                                 <w:rPr>
                                   <w:color w:val="595959" w:themeColor="text1" w:themeTint="A6"/>
@@ -557,6 +560,7 @@
                                 </w:rPr>
                                 <w:t>alexander2@fh-swf.de</w:t>
                               </w:r>
+                              <w:proofErr w:type="gramEnd"/>
                             </w:sdtContent>
                           </w:sdt>
                         </w:p>
@@ -968,7 +972,25 @@
                                         <w:sz w:val="36"/>
                                         <w:szCs w:val="36"/>
                                       </w:rPr>
-                                      <w:t>Entwicklung des Spiels „BattleCastle“</w:t>
+                                      <w:t>Entwicklung des Spiels „</w:t>
+                                    </w:r>
+                                    <w:proofErr w:type="spellStart"/>
+                                    <w:r>
+                                      <w:rPr>
+                                        <w:color w:val="404040" w:themeColor="text1" w:themeTint="BF"/>
+                                        <w:sz w:val="36"/>
+                                        <w:szCs w:val="36"/>
+                                      </w:rPr>
+                                      <w:t>BattleCastle</w:t>
+                                    </w:r>
+                                    <w:proofErr w:type="spellEnd"/>
+                                    <w:r>
+                                      <w:rPr>
+                                        <w:color w:val="404040" w:themeColor="text1" w:themeTint="BF"/>
+                                        <w:sz w:val="36"/>
+                                        <w:szCs w:val="36"/>
+                                      </w:rPr>
+                                      <w:t>“</w:t>
                                     </w:r>
                                   </w:p>
                                 </w:sdtContent>
@@ -1069,7 +1091,25 @@
                                   <w:sz w:val="36"/>
                                   <w:szCs w:val="36"/>
                                 </w:rPr>
-                                <w:t>Entwicklung des Spiels „BattleCastle“</w:t>
+                                <w:t>Entwicklung des Spiels „</w:t>
+                              </w:r>
+                              <w:proofErr w:type="spellStart"/>
+                              <w:r>
+                                <w:rPr>
+                                  <w:color w:val="404040" w:themeColor="text1" w:themeTint="BF"/>
+                                  <w:sz w:val="36"/>
+                                  <w:szCs w:val="36"/>
+                                </w:rPr>
+                                <w:t>BattleCastle</w:t>
+                              </w:r>
+                              <w:proofErr w:type="spellEnd"/>
+                              <w:r>
+                                <w:rPr>
+                                  <w:color w:val="404040" w:themeColor="text1" w:themeTint="BF"/>
+                                  <w:sz w:val="36"/>
+                                  <w:szCs w:val="36"/>
+                                </w:rPr>
+                                <w:t>“</w:t>
                               </w:r>
                             </w:p>
                           </w:sdtContent>
@@ -1137,13 +1177,13 @@
               <w:r>
                 <w:fldChar w:fldCharType="separate"/>
               </w:r>
-              <w:hyperlink w:anchor="_Toc34443031" w:history="1">
+              <w:hyperlink w:anchor="_Toc34448368" w:history="1">
                 <w:r>
                   <w:rPr>
                     <w:rStyle w:val="Hyperlink"/>
                     <w:noProof/>
                   </w:rPr>
-                  <w:t>1.0 Vorwort</w:t>
+                  <w:t>1.0.0.0 Vorwort</w:t>
                 </w:r>
                 <w:r>
                   <w:rPr>
@@ -1164,7 +1204,7 @@
                     <w:noProof/>
                     <w:webHidden/>
                   </w:rPr>
-                  <w:instrText xml:space="preserve"> PAGEREF _Toc34443031 \h </w:instrText>
+                  <w:instrText xml:space="preserve"> PAGEREF _Toc34448368 \h </w:instrText>
                 </w:r>
                 <w:r>
                   <w:rPr>
@@ -1202,16 +1242,18 @@
                   <w:tab w:val="right" w:leader="dot" w:pos="9062"/>
                 </w:tabs>
                 <w:rPr>
+                  <w:rFonts w:eastAsiaTheme="minorEastAsia"/>
                   <w:noProof/>
+                  <w:lang w:eastAsia="de-DE"/>
                 </w:rPr>
               </w:pPr>
-              <w:hyperlink w:anchor="_Toc34443032" w:history="1">
+              <w:hyperlink w:anchor="_Toc34448369" w:history="1">
                 <w:r>
                   <w:rPr>
                     <w:rStyle w:val="Hyperlink"/>
                     <w:noProof/>
                   </w:rPr>
-                  <w:t>1.1 Vorstellung des Teams</w:t>
+                  <w:t>1.1.0.0 Vorstellung des Teams</w:t>
                 </w:r>
                 <w:r>
                   <w:rPr>
@@ -1232,7 +1274,7 @@
                     <w:noProof/>
                     <w:webHidden/>
                   </w:rPr>
-                  <w:instrText xml:space="preserve"> PAGEREF _Toc34443032 \h </w:instrText>
+                  <w:instrText xml:space="preserve"> PAGEREF _Toc34448369 \h </w:instrText>
                 </w:r>
                 <w:r>
                   <w:rPr>
@@ -1275,13 +1317,13 @@
                   <w:lang w:eastAsia="de-DE"/>
                 </w:rPr>
               </w:pPr>
-              <w:hyperlink w:anchor="_Toc34443033" w:history="1">
+              <w:hyperlink w:anchor="_Toc34448370" w:history="1">
                 <w:r>
                   <w:rPr>
                     <w:rStyle w:val="Hyperlink"/>
                     <w:noProof/>
                   </w:rPr>
-                  <w:t>2.0 Problem-Beschreibung/Idee:</w:t>
+                  <w:t>2.0.0.0 Problem-Beschreibung/Idee:</w:t>
                 </w:r>
                 <w:r>
                   <w:rPr>
@@ -1302,7 +1344,7 @@
                     <w:noProof/>
                     <w:webHidden/>
                   </w:rPr>
-                  <w:instrText xml:space="preserve"> PAGEREF _Toc34443033 \h </w:instrText>
+                  <w:instrText xml:space="preserve"> PAGEREF _Toc34448370 \h </w:instrText>
                 </w:r>
                 <w:r>
                   <w:rPr>
@@ -1323,6 +1365,76 @@
                     <w:webHidden/>
                   </w:rPr>
                   <w:t>3</w:t>
+                </w:r>
+                <w:r>
+                  <w:rPr>
+                    <w:noProof/>
+                    <w:webHidden/>
+                  </w:rPr>
+                  <w:fldChar w:fldCharType="end"/>
+                </w:r>
+              </w:hyperlink>
+            </w:p>
+            <w:p>
+              <w:pPr>
+                <w:pStyle w:val="Verzeichnis2"/>
+                <w:tabs>
+                  <w:tab w:val="right" w:leader="dot" w:pos="9062"/>
+                </w:tabs>
+                <w:rPr>
+                  <w:rFonts w:eastAsiaTheme="minorEastAsia"/>
+                  <w:noProof/>
+                  <w:lang w:eastAsia="de-DE"/>
+                </w:rPr>
+              </w:pPr>
+              <w:hyperlink w:anchor="_Toc34448371" w:history="1">
+                <w:r>
+                  <w:rPr>
+                    <w:rStyle w:val="Hyperlink"/>
+                    <w:noProof/>
+                  </w:rPr>
+                  <w:t>2.1.0.0 Steuerung</w:t>
+                </w:r>
+                <w:r>
+                  <w:rPr>
+                    <w:noProof/>
+                    <w:webHidden/>
+                  </w:rPr>
+                  <w:tab/>
+                </w:r>
+                <w:r>
+                  <w:rPr>
+                    <w:noProof/>
+                    <w:webHidden/>
+                  </w:rPr>
+                  <w:fldChar w:fldCharType="begin"/>
+                </w:r>
+                <w:r>
+                  <w:rPr>
+                    <w:noProof/>
+                    <w:webHidden/>
+                  </w:rPr>
+                  <w:instrText xml:space="preserve"> PAGEREF _Toc34448371 \h </w:instrText>
+                </w:r>
+                <w:r>
+                  <w:rPr>
+                    <w:noProof/>
+                    <w:webHidden/>
+                  </w:rPr>
+                </w:r>
+                <w:r>
+                  <w:rPr>
+                    <w:noProof/>
+                    <w:webHidden/>
+                  </w:rPr>
+                  <w:fldChar w:fldCharType="separate"/>
+                </w:r>
+                <w:r>
+                  <w:rPr>
+                    <w:noProof/>
+                    <w:webHidden/>
+                  </w:rPr>
+                  <w:t>4</w:t>
                 </w:r>
                 <w:r>
                   <w:rPr>
@@ -1345,13 +1457,13 @@
                   <w:lang w:eastAsia="de-DE"/>
                 </w:rPr>
               </w:pPr>
-              <w:hyperlink w:anchor="_Toc34443034" w:history="1">
+              <w:hyperlink w:anchor="_Toc34448372" w:history="1">
                 <w:r>
                   <w:rPr>
                     <w:rStyle w:val="Hyperlink"/>
                     <w:noProof/>
                   </w:rPr>
-                  <w:t>3.0 Aufbau</w:t>
+                  <w:t>3.0.0.0 Aufbau</w:t>
                 </w:r>
                 <w:r>
                   <w:rPr>
@@ -1372,7 +1484,7 @@
                     <w:noProof/>
                     <w:webHidden/>
                   </w:rPr>
-                  <w:instrText xml:space="preserve"> PAGEREF _Toc34443034 \h </w:instrText>
+                  <w:instrText xml:space="preserve"> PAGEREF _Toc34448372 \h </w:instrText>
                 </w:r>
                 <w:r>
                   <w:rPr>
@@ -1393,6 +1505,846 @@
                     <w:webHidden/>
                   </w:rPr>
                   <w:t>4</w:t>
+                </w:r>
+                <w:r>
+                  <w:rPr>
+                    <w:noProof/>
+                    <w:webHidden/>
+                  </w:rPr>
+                  <w:fldChar w:fldCharType="end"/>
+                </w:r>
+              </w:hyperlink>
+            </w:p>
+            <w:p>
+              <w:pPr>
+                <w:pStyle w:val="Verzeichnis2"/>
+                <w:tabs>
+                  <w:tab w:val="right" w:leader="dot" w:pos="9062"/>
+                </w:tabs>
+                <w:rPr>
+                  <w:rFonts w:eastAsiaTheme="minorEastAsia"/>
+                  <w:noProof/>
+                  <w:lang w:eastAsia="de-DE"/>
+                </w:rPr>
+              </w:pPr>
+              <w:hyperlink w:anchor="_Toc34448373" w:history="1">
+                <w:r>
+                  <w:rPr>
+                    <w:rStyle w:val="Hyperlink"/>
+                    <w:noProof/>
+                  </w:rPr>
+                  <w:t>3.1.0.0 Klasse Player (von Alexander Schäfer geplant und implementiert):</w:t>
+                </w:r>
+                <w:r>
+                  <w:rPr>
+                    <w:noProof/>
+                    <w:webHidden/>
+                  </w:rPr>
+                  <w:tab/>
+                </w:r>
+                <w:r>
+                  <w:rPr>
+                    <w:noProof/>
+                    <w:webHidden/>
+                  </w:rPr>
+                  <w:fldChar w:fldCharType="begin"/>
+                </w:r>
+                <w:r>
+                  <w:rPr>
+                    <w:noProof/>
+                    <w:webHidden/>
+                  </w:rPr>
+                  <w:instrText xml:space="preserve"> PAGEREF _Toc34448373 \h </w:instrText>
+                </w:r>
+                <w:r>
+                  <w:rPr>
+                    <w:noProof/>
+                    <w:webHidden/>
+                  </w:rPr>
+                </w:r>
+                <w:r>
+                  <w:rPr>
+                    <w:noProof/>
+                    <w:webHidden/>
+                  </w:rPr>
+                  <w:fldChar w:fldCharType="separate"/>
+                </w:r>
+                <w:r>
+                  <w:rPr>
+                    <w:noProof/>
+                    <w:webHidden/>
+                  </w:rPr>
+                  <w:t>4</w:t>
+                </w:r>
+                <w:r>
+                  <w:rPr>
+                    <w:noProof/>
+                    <w:webHidden/>
+                  </w:rPr>
+                  <w:fldChar w:fldCharType="end"/>
+                </w:r>
+              </w:hyperlink>
+            </w:p>
+            <w:p>
+              <w:pPr>
+                <w:pStyle w:val="Verzeichnis2"/>
+                <w:tabs>
+                  <w:tab w:val="right" w:leader="dot" w:pos="9062"/>
+                </w:tabs>
+                <w:rPr>
+                  <w:rFonts w:eastAsiaTheme="minorEastAsia"/>
+                  <w:noProof/>
+                  <w:lang w:eastAsia="de-DE"/>
+                </w:rPr>
+              </w:pPr>
+              <w:hyperlink w:anchor="_Toc34448374" w:history="1">
+                <w:r>
+                  <w:rPr>
+                    <w:rStyle w:val="Hyperlink"/>
+                    <w:noProof/>
+                  </w:rPr>
+                  <w:t>3.2.0.0 Klasse Level (von Nils Liefländer geplant und implementiert)</w:t>
+                </w:r>
+                <w:r>
+                  <w:rPr>
+                    <w:noProof/>
+                    <w:webHidden/>
+                  </w:rPr>
+                  <w:tab/>
+                </w:r>
+                <w:r>
+                  <w:rPr>
+                    <w:noProof/>
+                    <w:webHidden/>
+                  </w:rPr>
+                  <w:fldChar w:fldCharType="begin"/>
+                </w:r>
+                <w:r>
+                  <w:rPr>
+                    <w:noProof/>
+                    <w:webHidden/>
+                  </w:rPr>
+                  <w:instrText xml:space="preserve"> PAGEREF _Toc34448374 \h </w:instrText>
+                </w:r>
+                <w:r>
+                  <w:rPr>
+                    <w:noProof/>
+                    <w:webHidden/>
+                  </w:rPr>
+                </w:r>
+                <w:r>
+                  <w:rPr>
+                    <w:noProof/>
+                    <w:webHidden/>
+                  </w:rPr>
+                  <w:fldChar w:fldCharType="separate"/>
+                </w:r>
+                <w:r>
+                  <w:rPr>
+                    <w:noProof/>
+                    <w:webHidden/>
+                  </w:rPr>
+                  <w:t>6</w:t>
+                </w:r>
+                <w:r>
+                  <w:rPr>
+                    <w:noProof/>
+                    <w:webHidden/>
+                  </w:rPr>
+                  <w:fldChar w:fldCharType="end"/>
+                </w:r>
+              </w:hyperlink>
+            </w:p>
+            <w:p>
+              <w:pPr>
+                <w:pStyle w:val="Verzeichnis3"/>
+                <w:tabs>
+                  <w:tab w:val="right" w:leader="dot" w:pos="9062"/>
+                </w:tabs>
+                <w:rPr>
+                  <w:rFonts w:eastAsiaTheme="minorEastAsia"/>
+                  <w:noProof/>
+                  <w:lang w:eastAsia="de-DE"/>
+                </w:rPr>
+              </w:pPr>
+              <w:hyperlink w:anchor="_Toc34448375" w:history="1">
+                <w:r>
+                  <w:rPr>
+                    <w:rStyle w:val="Hyperlink"/>
+                    <w:noProof/>
+                  </w:rPr>
+                  <w:t>3.2.1.0 Parsing-Bereich:</w:t>
+                </w:r>
+                <w:r>
+                  <w:rPr>
+                    <w:noProof/>
+                    <w:webHidden/>
+                  </w:rPr>
+                  <w:tab/>
+                </w:r>
+                <w:r>
+                  <w:rPr>
+                    <w:noProof/>
+                    <w:webHidden/>
+                  </w:rPr>
+                  <w:fldChar w:fldCharType="begin"/>
+                </w:r>
+                <w:r>
+                  <w:rPr>
+                    <w:noProof/>
+                    <w:webHidden/>
+                  </w:rPr>
+                  <w:instrText xml:space="preserve"> PAGEREF _Toc34448375 \h </w:instrText>
+                </w:r>
+                <w:r>
+                  <w:rPr>
+                    <w:noProof/>
+                    <w:webHidden/>
+                  </w:rPr>
+                </w:r>
+                <w:r>
+                  <w:rPr>
+                    <w:noProof/>
+                    <w:webHidden/>
+                  </w:rPr>
+                  <w:fldChar w:fldCharType="separate"/>
+                </w:r>
+                <w:r>
+                  <w:rPr>
+                    <w:noProof/>
+                    <w:webHidden/>
+                  </w:rPr>
+                  <w:t>6</w:t>
+                </w:r>
+                <w:r>
+                  <w:rPr>
+                    <w:noProof/>
+                    <w:webHidden/>
+                  </w:rPr>
+                  <w:fldChar w:fldCharType="end"/>
+                </w:r>
+              </w:hyperlink>
+            </w:p>
+            <w:p>
+              <w:pPr>
+                <w:pStyle w:val="Verzeichnis3"/>
+                <w:tabs>
+                  <w:tab w:val="right" w:leader="dot" w:pos="9062"/>
+                </w:tabs>
+                <w:rPr>
+                  <w:rFonts w:eastAsiaTheme="minorEastAsia"/>
+                  <w:noProof/>
+                  <w:lang w:eastAsia="de-DE"/>
+                </w:rPr>
+              </w:pPr>
+              <w:hyperlink w:anchor="_Toc34448376" w:history="1">
+                <w:r>
+                  <w:rPr>
+                    <w:rStyle w:val="Hyperlink"/>
+                    <w:noProof/>
+                  </w:rPr>
+                  <w:t>3.2.2.0 Build-Bereich:</w:t>
+                </w:r>
+                <w:r>
+                  <w:rPr>
+                    <w:noProof/>
+                    <w:webHidden/>
+                  </w:rPr>
+                  <w:tab/>
+                </w:r>
+                <w:r>
+                  <w:rPr>
+                    <w:noProof/>
+                    <w:webHidden/>
+                  </w:rPr>
+                  <w:fldChar w:fldCharType="begin"/>
+                </w:r>
+                <w:r>
+                  <w:rPr>
+                    <w:noProof/>
+                    <w:webHidden/>
+                  </w:rPr>
+                  <w:instrText xml:space="preserve"> PAGEREF _Toc34448376 \h </w:instrText>
+                </w:r>
+                <w:r>
+                  <w:rPr>
+                    <w:noProof/>
+                    <w:webHidden/>
+                  </w:rPr>
+                </w:r>
+                <w:r>
+                  <w:rPr>
+                    <w:noProof/>
+                    <w:webHidden/>
+                  </w:rPr>
+                  <w:fldChar w:fldCharType="separate"/>
+                </w:r>
+                <w:r>
+                  <w:rPr>
+                    <w:noProof/>
+                    <w:webHidden/>
+                  </w:rPr>
+                  <w:t>7</w:t>
+                </w:r>
+                <w:r>
+                  <w:rPr>
+                    <w:noProof/>
+                    <w:webHidden/>
+                  </w:rPr>
+                  <w:fldChar w:fldCharType="end"/>
+                </w:r>
+              </w:hyperlink>
+            </w:p>
+            <w:p>
+              <w:pPr>
+                <w:pStyle w:val="Verzeichnis2"/>
+                <w:tabs>
+                  <w:tab w:val="right" w:leader="dot" w:pos="9062"/>
+                </w:tabs>
+                <w:rPr>
+                  <w:rFonts w:eastAsiaTheme="minorEastAsia"/>
+                  <w:noProof/>
+                  <w:lang w:eastAsia="de-DE"/>
+                </w:rPr>
+              </w:pPr>
+              <w:hyperlink w:anchor="_Toc34448377" w:history="1">
+                <w:r>
+                  <w:rPr>
+                    <w:rStyle w:val="Hyperlink"/>
+                    <w:noProof/>
+                  </w:rPr>
+                  <w:t>3.3.0.0 Klasse Tile (von Nils Liefländer geplant und implementiert)</w:t>
+                </w:r>
+                <w:r>
+                  <w:rPr>
+                    <w:noProof/>
+                    <w:webHidden/>
+                  </w:rPr>
+                  <w:tab/>
+                </w:r>
+                <w:r>
+                  <w:rPr>
+                    <w:noProof/>
+                    <w:webHidden/>
+                  </w:rPr>
+                  <w:fldChar w:fldCharType="begin"/>
+                </w:r>
+                <w:r>
+                  <w:rPr>
+                    <w:noProof/>
+                    <w:webHidden/>
+                  </w:rPr>
+                  <w:instrText xml:space="preserve"> PAGEREF _Toc34448377 \h </w:instrText>
+                </w:r>
+                <w:r>
+                  <w:rPr>
+                    <w:noProof/>
+                    <w:webHidden/>
+                  </w:rPr>
+                </w:r>
+                <w:r>
+                  <w:rPr>
+                    <w:noProof/>
+                    <w:webHidden/>
+                  </w:rPr>
+                  <w:fldChar w:fldCharType="separate"/>
+                </w:r>
+                <w:r>
+                  <w:rPr>
+                    <w:noProof/>
+                    <w:webHidden/>
+                  </w:rPr>
+                  <w:t>8</w:t>
+                </w:r>
+                <w:r>
+                  <w:rPr>
+                    <w:noProof/>
+                    <w:webHidden/>
+                  </w:rPr>
+                  <w:fldChar w:fldCharType="end"/>
+                </w:r>
+              </w:hyperlink>
+            </w:p>
+            <w:p>
+              <w:pPr>
+                <w:pStyle w:val="Verzeichnis2"/>
+                <w:tabs>
+                  <w:tab w:val="right" w:leader="dot" w:pos="9062"/>
+                </w:tabs>
+                <w:rPr>
+                  <w:rFonts w:eastAsiaTheme="minorEastAsia"/>
+                  <w:noProof/>
+                  <w:lang w:eastAsia="de-DE"/>
+                </w:rPr>
+              </w:pPr>
+              <w:hyperlink w:anchor="_Toc34448378" w:history="1">
+                <w:r>
+                  <w:rPr>
+                    <w:rStyle w:val="Hyperlink"/>
+                    <w:noProof/>
+                  </w:rPr>
+                  <w:t>3.4.0.0 Klasse BattleCastle (von Nils Liefländer und Alexander Schäfer geplant und implementiert)</w:t>
+                </w:r>
+                <w:r>
+                  <w:rPr>
+                    <w:noProof/>
+                    <w:webHidden/>
+                  </w:rPr>
+                  <w:tab/>
+                </w:r>
+                <w:r>
+                  <w:rPr>
+                    <w:noProof/>
+                    <w:webHidden/>
+                  </w:rPr>
+                  <w:fldChar w:fldCharType="begin"/>
+                </w:r>
+                <w:r>
+                  <w:rPr>
+                    <w:noProof/>
+                    <w:webHidden/>
+                  </w:rPr>
+                  <w:instrText xml:space="preserve"> PAGEREF _Toc34448378 \h </w:instrText>
+                </w:r>
+                <w:r>
+                  <w:rPr>
+                    <w:noProof/>
+                    <w:webHidden/>
+                  </w:rPr>
+                </w:r>
+                <w:r>
+                  <w:rPr>
+                    <w:noProof/>
+                    <w:webHidden/>
+                  </w:rPr>
+                  <w:fldChar w:fldCharType="separate"/>
+                </w:r>
+                <w:r>
+                  <w:rPr>
+                    <w:noProof/>
+                    <w:webHidden/>
+                  </w:rPr>
+                  <w:t>8</w:t>
+                </w:r>
+                <w:r>
+                  <w:rPr>
+                    <w:noProof/>
+                    <w:webHidden/>
+                  </w:rPr>
+                  <w:fldChar w:fldCharType="end"/>
+                </w:r>
+              </w:hyperlink>
+            </w:p>
+            <w:p>
+              <w:pPr>
+                <w:pStyle w:val="Verzeichnis1"/>
+                <w:tabs>
+                  <w:tab w:val="right" w:leader="dot" w:pos="9062"/>
+                </w:tabs>
+                <w:rPr>
+                  <w:rFonts w:eastAsiaTheme="minorEastAsia"/>
+                  <w:noProof/>
+                  <w:lang w:eastAsia="de-DE"/>
+                </w:rPr>
+              </w:pPr>
+              <w:hyperlink w:anchor="_Toc34448379" w:history="1">
+                <w:r>
+                  <w:rPr>
+                    <w:rStyle w:val="Hyperlink"/>
+                    <w:noProof/>
+                  </w:rPr>
+                  <w:t>4.0.0.0 Durchführung</w:t>
+                </w:r>
+                <w:r>
+                  <w:rPr>
+                    <w:noProof/>
+                    <w:webHidden/>
+                  </w:rPr>
+                  <w:tab/>
+                </w:r>
+                <w:r>
+                  <w:rPr>
+                    <w:noProof/>
+                    <w:webHidden/>
+                  </w:rPr>
+                  <w:fldChar w:fldCharType="begin"/>
+                </w:r>
+                <w:r>
+                  <w:rPr>
+                    <w:noProof/>
+                    <w:webHidden/>
+                  </w:rPr>
+                  <w:instrText xml:space="preserve"> PAGEREF _Toc34448379 \h </w:instrText>
+                </w:r>
+                <w:r>
+                  <w:rPr>
+                    <w:noProof/>
+                    <w:webHidden/>
+                  </w:rPr>
+                </w:r>
+                <w:r>
+                  <w:rPr>
+                    <w:noProof/>
+                    <w:webHidden/>
+                  </w:rPr>
+                  <w:fldChar w:fldCharType="separate"/>
+                </w:r>
+                <w:r>
+                  <w:rPr>
+                    <w:noProof/>
+                    <w:webHidden/>
+                  </w:rPr>
+                  <w:t>9</w:t>
+                </w:r>
+                <w:r>
+                  <w:rPr>
+                    <w:noProof/>
+                    <w:webHidden/>
+                  </w:rPr>
+                  <w:fldChar w:fldCharType="end"/>
+                </w:r>
+              </w:hyperlink>
+            </w:p>
+            <w:p>
+              <w:pPr>
+                <w:pStyle w:val="Verzeichnis1"/>
+                <w:tabs>
+                  <w:tab w:val="right" w:leader="dot" w:pos="9062"/>
+                </w:tabs>
+                <w:rPr>
+                  <w:rFonts w:eastAsiaTheme="minorEastAsia"/>
+                  <w:noProof/>
+                  <w:lang w:eastAsia="de-DE"/>
+                </w:rPr>
+              </w:pPr>
+              <w:hyperlink w:anchor="_Toc34448380" w:history="1">
+                <w:r>
+                  <w:rPr>
+                    <w:rStyle w:val="Hyperlink"/>
+                    <w:noProof/>
+                  </w:rPr>
+                  <w:t>5.0.0.0 Probleme, ToDo für die Zukunft</w:t>
+                </w:r>
+                <w:r>
+                  <w:rPr>
+                    <w:noProof/>
+                    <w:webHidden/>
+                  </w:rPr>
+                  <w:tab/>
+                </w:r>
+                <w:r>
+                  <w:rPr>
+                    <w:noProof/>
+                    <w:webHidden/>
+                  </w:rPr>
+                  <w:fldChar w:fldCharType="begin"/>
+                </w:r>
+                <w:r>
+                  <w:rPr>
+                    <w:noProof/>
+                    <w:webHidden/>
+                  </w:rPr>
+                  <w:instrText xml:space="preserve"> PAGEREF _Toc34448380 \h </w:instrText>
+                </w:r>
+                <w:r>
+                  <w:rPr>
+                    <w:noProof/>
+                    <w:webHidden/>
+                  </w:rPr>
+                </w:r>
+                <w:r>
+                  <w:rPr>
+                    <w:noProof/>
+                    <w:webHidden/>
+                  </w:rPr>
+                  <w:fldChar w:fldCharType="separate"/>
+                </w:r>
+                <w:r>
+                  <w:rPr>
+                    <w:noProof/>
+                    <w:webHidden/>
+                  </w:rPr>
+                  <w:t>9</w:t>
+                </w:r>
+                <w:r>
+                  <w:rPr>
+                    <w:noProof/>
+                    <w:webHidden/>
+                  </w:rPr>
+                  <w:fldChar w:fldCharType="end"/>
+                </w:r>
+              </w:hyperlink>
+            </w:p>
+            <w:p>
+              <w:pPr>
+                <w:pStyle w:val="Verzeichnis1"/>
+                <w:tabs>
+                  <w:tab w:val="right" w:leader="dot" w:pos="9062"/>
+                </w:tabs>
+                <w:rPr>
+                  <w:rFonts w:eastAsiaTheme="minorEastAsia"/>
+                  <w:noProof/>
+                  <w:lang w:eastAsia="de-DE"/>
+                </w:rPr>
+              </w:pPr>
+              <w:hyperlink w:anchor="_Toc34448381" w:history="1">
+                <w:r>
+                  <w:rPr>
+                    <w:rStyle w:val="Hyperlink"/>
+                    <w:noProof/>
+                  </w:rPr>
+                  <w:t>6.0.0.0 Ergebnis</w:t>
+                </w:r>
+                <w:r>
+                  <w:rPr>
+                    <w:noProof/>
+                    <w:webHidden/>
+                  </w:rPr>
+                  <w:tab/>
+                </w:r>
+                <w:r>
+                  <w:rPr>
+                    <w:noProof/>
+                    <w:webHidden/>
+                  </w:rPr>
+                  <w:fldChar w:fldCharType="begin"/>
+                </w:r>
+                <w:r>
+                  <w:rPr>
+                    <w:noProof/>
+                    <w:webHidden/>
+                  </w:rPr>
+                  <w:instrText xml:space="preserve"> PAGEREF _Toc34448381 \h </w:instrText>
+                </w:r>
+                <w:r>
+                  <w:rPr>
+                    <w:noProof/>
+                    <w:webHidden/>
+                  </w:rPr>
+                </w:r>
+                <w:r>
+                  <w:rPr>
+                    <w:noProof/>
+                    <w:webHidden/>
+                  </w:rPr>
+                  <w:fldChar w:fldCharType="separate"/>
+                </w:r>
+                <w:r>
+                  <w:rPr>
+                    <w:noProof/>
+                    <w:webHidden/>
+                  </w:rPr>
+                  <w:t>9</w:t>
+                </w:r>
+                <w:r>
+                  <w:rPr>
+                    <w:noProof/>
+                    <w:webHidden/>
+                  </w:rPr>
+                  <w:fldChar w:fldCharType="end"/>
+                </w:r>
+              </w:hyperlink>
+            </w:p>
+            <w:p>
+              <w:pPr>
+                <w:pStyle w:val="Verzeichnis1"/>
+                <w:tabs>
+                  <w:tab w:val="right" w:leader="dot" w:pos="9062"/>
+                </w:tabs>
+                <w:rPr>
+                  <w:rFonts w:eastAsiaTheme="minorEastAsia"/>
+                  <w:noProof/>
+                  <w:lang w:eastAsia="de-DE"/>
+                </w:rPr>
+              </w:pPr>
+              <w:hyperlink w:anchor="_Toc34448382" w:history="1">
+                <w:r>
+                  <w:rPr>
+                    <w:rStyle w:val="Hyperlink"/>
+                    <w:noProof/>
+                  </w:rPr>
+                  <w:t>7.0.0.0 Glossar:</w:t>
+                </w:r>
+                <w:r>
+                  <w:rPr>
+                    <w:noProof/>
+                    <w:webHidden/>
+                  </w:rPr>
+                  <w:tab/>
+                </w:r>
+                <w:r>
+                  <w:rPr>
+                    <w:noProof/>
+                    <w:webHidden/>
+                  </w:rPr>
+                  <w:fldChar w:fldCharType="begin"/>
+                </w:r>
+                <w:r>
+                  <w:rPr>
+                    <w:noProof/>
+                    <w:webHidden/>
+                  </w:rPr>
+                  <w:instrText xml:space="preserve"> PAGEREF _Toc34448382 \h </w:instrText>
+                </w:r>
+                <w:r>
+                  <w:rPr>
+                    <w:noProof/>
+                    <w:webHidden/>
+                  </w:rPr>
+                </w:r>
+                <w:r>
+                  <w:rPr>
+                    <w:noProof/>
+                    <w:webHidden/>
+                  </w:rPr>
+                  <w:fldChar w:fldCharType="separate"/>
+                </w:r>
+                <w:r>
+                  <w:rPr>
+                    <w:noProof/>
+                    <w:webHidden/>
+                  </w:rPr>
+                  <w:t>10</w:t>
+                </w:r>
+                <w:r>
+                  <w:rPr>
+                    <w:noProof/>
+                    <w:webHidden/>
+                  </w:rPr>
+                  <w:fldChar w:fldCharType="end"/>
+                </w:r>
+              </w:hyperlink>
+            </w:p>
+            <w:p>
+              <w:pPr>
+                <w:pStyle w:val="Verzeichnis1"/>
+                <w:tabs>
+                  <w:tab w:val="right" w:leader="dot" w:pos="9062"/>
+                </w:tabs>
+                <w:rPr>
+                  <w:rFonts w:eastAsiaTheme="minorEastAsia"/>
+                  <w:noProof/>
+                  <w:lang w:eastAsia="de-DE"/>
+                </w:rPr>
+              </w:pPr>
+              <w:hyperlink w:anchor="_Toc34448383" w:history="1">
+                <w:r>
+                  <w:rPr>
+                    <w:rStyle w:val="Hyperlink"/>
+                    <w:noProof/>
+                  </w:rPr>
+                  <w:t>8.0.0.0 Quellen</w:t>
+                </w:r>
+                <w:r>
+                  <w:rPr>
+                    <w:noProof/>
+                    <w:webHidden/>
+                  </w:rPr>
+                  <w:tab/>
+                </w:r>
+                <w:r>
+                  <w:rPr>
+                    <w:noProof/>
+                    <w:webHidden/>
+                  </w:rPr>
+                  <w:fldChar w:fldCharType="begin"/>
+                </w:r>
+                <w:r>
+                  <w:rPr>
+                    <w:noProof/>
+                    <w:webHidden/>
+                  </w:rPr>
+                  <w:instrText xml:space="preserve"> PAGEREF _Toc34448383 \h </w:instrText>
+                </w:r>
+                <w:r>
+                  <w:rPr>
+                    <w:noProof/>
+                    <w:webHidden/>
+                  </w:rPr>
+                </w:r>
+                <w:r>
+                  <w:rPr>
+                    <w:noProof/>
+                    <w:webHidden/>
+                  </w:rPr>
+                  <w:fldChar w:fldCharType="separate"/>
+                </w:r>
+                <w:r>
+                  <w:rPr>
+                    <w:noProof/>
+                    <w:webHidden/>
+                  </w:rPr>
+                  <w:t>11</w:t>
+                </w:r>
+                <w:r>
+                  <w:rPr>
+                    <w:noProof/>
+                    <w:webHidden/>
+                  </w:rPr>
+                  <w:fldChar w:fldCharType="end"/>
+                </w:r>
+              </w:hyperlink>
+            </w:p>
+            <w:p>
+              <w:pPr>
+                <w:pStyle w:val="Verzeichnis2"/>
+                <w:tabs>
+                  <w:tab w:val="right" w:leader="dot" w:pos="9062"/>
+                </w:tabs>
+                <w:rPr>
+                  <w:rFonts w:eastAsiaTheme="minorEastAsia"/>
+                  <w:noProof/>
+                  <w:lang w:eastAsia="de-DE"/>
+                </w:rPr>
+              </w:pPr>
+              <w:hyperlink w:anchor="_Toc34448384" w:history="1">
+                <w:r>
+                  <w:rPr>
+                    <w:rStyle w:val="Hyperlink"/>
+                    <w:noProof/>
+                  </w:rPr>
+                  <w:t>8.1.0.0 Programm-Beispiele:</w:t>
+                </w:r>
+                <w:r>
+                  <w:rPr>
+                    <w:noProof/>
+                    <w:webHidden/>
+                  </w:rPr>
+                  <w:tab/>
+                </w:r>
+                <w:r>
+                  <w:rPr>
+                    <w:noProof/>
+                    <w:webHidden/>
+                  </w:rPr>
+                  <w:fldChar w:fldCharType="begin"/>
+                </w:r>
+                <w:r>
+                  <w:rPr>
+                    <w:noProof/>
+                    <w:webHidden/>
+                  </w:rPr>
+                  <w:instrText xml:space="preserve"> PAGEREF _Toc34448384 \h </w:instrText>
+                </w:r>
+                <w:r>
+                  <w:rPr>
+                    <w:noProof/>
+                    <w:webHidden/>
+                  </w:rPr>
+                </w:r>
+                <w:r>
+                  <w:rPr>
+                    <w:noProof/>
+                    <w:webHidden/>
+                  </w:rPr>
+                  <w:fldChar w:fldCharType="separate"/>
+                </w:r>
+                <w:r>
+                  <w:rPr>
+                    <w:noProof/>
+                    <w:webHidden/>
+                  </w:rPr>
+                  <w:t>11</w:t>
                 </w:r>
                 <w:r>
                   <w:rPr>
@@ -1420,6 +2372,8 @@
               <w:noProof/>
             </w:rPr>
           </w:pPr>
+          <w:bookmarkStart w:id="0" w:name="_GoBack"/>
+          <w:bookmarkEnd w:id="0"/>
           <w:r>
             <w:br w:type="page"/>
           </w:r>
@@ -1445,7 +2399,7 @@
               <w:lang w:eastAsia="de-DE"/>
             </w:rPr>
           </w:pPr>
-          <w:hyperlink w:anchor="_Toc34443026" w:history="1">
+          <w:hyperlink w:anchor="_Toc34448346" w:history="1">
             <w:r>
               <w:rPr>
                 <w:rStyle w:val="Hyperlink"/>
@@ -1472,7 +2426,7 @@
                 <w:noProof/>
                 <w:webHidden/>
               </w:rPr>
-              <w:instrText xml:space="preserve"> PAGEREF _Toc34443026 \h </w:instrText>
+              <w:instrText xml:space="preserve"> PAGEREF _Toc34448346 \h </w:instrText>
             </w:r>
             <w:r>
               <w:rPr>
@@ -1515,13 +2469,13 @@
               <w:lang w:eastAsia="de-DE"/>
             </w:rPr>
           </w:pPr>
-          <w:hyperlink w:anchor="_Toc34443027" w:history="1">
+          <w:hyperlink w:anchor="_Toc34448347" w:history="1">
             <w:r>
               <w:rPr>
                 <w:rStyle w:val="Hyperlink"/>
                 <w:noProof/>
               </w:rPr>
-              <w:t>Abbildung 2: Klassendiagramm, zum Zoomen bitte separate PDF benutzen</w:t>
+              <w:t>Abbildung 2: Steuerungs-Schema</w:t>
             </w:r>
             <w:r>
               <w:rPr>
@@ -1542,7 +2496,77 @@
                 <w:noProof/>
                 <w:webHidden/>
               </w:rPr>
-              <w:instrText xml:space="preserve"> PAGEREF _Toc34443027 \h </w:instrText>
+              <w:instrText xml:space="preserve"> PAGEREF _Toc34448347 \h </w:instrText>
+            </w:r>
+            <w:r>
+              <w:rPr>
+                <w:noProof/>
+                <w:webHidden/>
+              </w:rPr>
+            </w:r>
+            <w:r>
+              <w:rPr>
+                <w:noProof/>
+                <w:webHidden/>
+              </w:rPr>
+              <w:fldChar w:fldCharType="separate"/>
+            </w:r>
+            <w:r>
+              <w:rPr>
+                <w:noProof/>
+                <w:webHidden/>
+              </w:rPr>
+              <w:t>4</w:t>
+            </w:r>
+            <w:r>
+              <w:rPr>
+                <w:noProof/>
+                <w:webHidden/>
+              </w:rPr>
+              <w:fldChar w:fldCharType="end"/>
+            </w:r>
+          </w:hyperlink>
+        </w:p>
+        <w:p>
+          <w:pPr>
+            <w:pStyle w:val="Abbildungsverzeichnis"/>
+            <w:tabs>
+              <w:tab w:val="right" w:leader="dot" w:pos="9062"/>
+            </w:tabs>
+            <w:rPr>
+              <w:rFonts w:eastAsiaTheme="minorEastAsia"/>
+              <w:noProof/>
+              <w:lang w:eastAsia="de-DE"/>
+            </w:rPr>
+          </w:pPr>
+          <w:hyperlink w:anchor="_Toc34448348" w:history="1">
+            <w:r>
+              <w:rPr>
+                <w:rStyle w:val="Hyperlink"/>
+                <w:noProof/>
+              </w:rPr>
+              <w:t>Abbildung 3: Klassendiagramm, zum Zoomen bitte separate PDF benutzen</w:t>
+            </w:r>
+            <w:r>
+              <w:rPr>
+                <w:noProof/>
+                <w:webHidden/>
+              </w:rPr>
+              <w:tab/>
+            </w:r>
+            <w:r>
+              <w:rPr>
+                <w:noProof/>
+                <w:webHidden/>
+              </w:rPr>
+              <w:fldChar w:fldCharType="begin"/>
+            </w:r>
+            <w:r>
+              <w:rPr>
+                <w:noProof/>
+                <w:webHidden/>
+              </w:rPr>
+              <w:instrText xml:space="preserve"> PAGEREF _Toc34448348 \h </w:instrText>
             </w:r>
             <w:r>
               <w:rPr>
@@ -1589,7 +2613,7 @@
       <w:pPr>
         <w:pStyle w:val="berschrift1"/>
       </w:pPr>
-      <w:bookmarkStart w:id="0" w:name="_Toc34443031"/>
+      <w:bookmarkStart w:id="1" w:name="_Toc34448368"/>
       <w:r>
         <w:t>1.</w:t>
       </w:r>
@@ -1602,12 +2626,10 @@
       <w:r>
         <w:t>.0</w:t>
       </w:r>
-      <w:bookmarkStart w:id="1" w:name="_GoBack"/>
+      <w:r>
+        <w:t xml:space="preserve"> Vorwort</w:t>
+      </w:r>
       <w:bookmarkEnd w:id="1"/>
-      <w:r>
-        <w:t xml:space="preserve"> Vorwort</w:t>
-      </w:r>
-      <w:bookmarkEnd w:id="0"/>
     </w:p>
     <w:p>
       <w:r>
@@ -1646,7 +2668,7 @@
       <w:pPr>
         <w:pStyle w:val="berschrift2"/>
       </w:pPr>
-      <w:bookmarkStart w:id="2" w:name="_Toc34443032"/>
+      <w:bookmarkStart w:id="2" w:name="_Toc34448369"/>
       <w:r>
         <w:t>1.1</w:t>
       </w:r>
@@ -1718,11 +2740,19 @@
                 <w:lang w:val="en-US"/>
               </w:rPr>
             </w:pPr>
+            <w:proofErr w:type="spellStart"/>
             <w:r>
               <w:rPr>
                 <w:lang w:val="en-US"/>
               </w:rPr>
-              <w:t>MatrikelNr: 10054274</w:t>
+              <w:t>MatrikelNr</w:t>
+            </w:r>
+            <w:proofErr w:type="spellEnd"/>
+            <w:r>
+              <w:rPr>
+                <w:lang w:val="en-US"/>
+              </w:rPr>
+              <w:t>: 10054274</w:t>
             </w:r>
           </w:p>
           <w:p>
@@ -1750,11 +2780,16 @@
             <w:tcW w:w="4531" w:type="dxa"/>
           </w:tcPr>
           <w:p>
+            <w:proofErr w:type="spellStart"/>
             <w:r>
               <w:t>Matr</w:t>
             </w:r>
             <w:r>
-              <w:t>ikelNr: 10054977</w:t>
+              <w:t>ikelNr</w:t>
+            </w:r>
+            <w:proofErr w:type="spellEnd"/>
+            <w:r>
+              <w:t>: 10054977</w:t>
             </w:r>
           </w:p>
           <w:p>
@@ -1784,7 +2819,7 @@
       <w:pPr>
         <w:pStyle w:val="berschrift1"/>
       </w:pPr>
-      <w:bookmarkStart w:id="3" w:name="_Toc34443033"/>
+      <w:bookmarkStart w:id="3" w:name="_Toc34448370"/>
       <w:r>
         <w:t>2</w:t>
       </w:r>
@@ -1840,10 +2875,10 @@
             <v:path o:extrusionok="f" gradientshapeok="t" o:connecttype="rect"/>
             <o:lock v:ext="edit" aspectratio="t"/>
           </v:shapetype>
-          <v:shape id="_x0000_i1025" type="#_x0000_t75" style="width:453.6pt;height:304.2pt" o:ole="">
+          <v:shape id="_x0000_i1025" type="#_x0000_t75" style="width:453.55pt;height:304.35pt" o:ole="">
             <v:imagedata r:id="rId11" o:title=""/>
           </v:shape>
-          <o:OLEObject Type="Embed" ProgID="Visio.Drawing.15" ShapeID="_x0000_i1025" DrawAspect="Content" ObjectID="_1645060797" r:id="rId12"/>
+          <o:OLEObject Type="Embed" ProgID="Visio.Drawing.15" ShapeID="_x0000_i1025" DrawAspect="Content" ObjectID="_1645062048" r:id="rId12"/>
         </w:object>
       </w:r>
     </w:p>
@@ -1851,7 +2886,7 @@
       <w:pPr>
         <w:pStyle w:val="Beschriftung"/>
       </w:pPr>
-      <w:bookmarkStart w:id="4" w:name="_Toc34443026"/>
+      <w:bookmarkStart w:id="4" w:name="_Toc34448346"/>
       <w:r>
         <w:t xml:space="preserve">Abbildung </w:t>
       </w:r>
@@ -1870,41 +2905,29 @@
     </w:p>
     <w:p>
       <w:pPr>
-        <w:pStyle w:val="berschrift1"/>
-      </w:pPr>
-      <w:bookmarkStart w:id="5" w:name="_Toc34443034"/>
-      <w:r>
-        <w:t>3.0</w:t>
-      </w:r>
-      <w:r>
-        <w:t>.0</w:t>
-      </w:r>
-      <w:r>
-        <w:t>.0</w:t>
-      </w:r>
-      <w:r>
-        <w:t xml:space="preserve"> Aufbau</w:t>
+        <w:pStyle w:val="berschrift2"/>
+      </w:pPr>
+      <w:bookmarkStart w:id="5" w:name="_Toc34448371"/>
+      <w:r>
+        <w:t>2.1.0.0 Steuerung</w:t>
       </w:r>
       <w:bookmarkEnd w:id="5"/>
     </w:p>
     <w:p>
       <w:r>
-        <w:t xml:space="preserve">    Das Spiel ist in 4 Klassen implementiert</w:t>
-      </w:r>
-      <w:r>
-        <w:t>:</w:t>
-      </w:r>
-    </w:p>
-    <w:p>
-      <w:pPr>
-        <w:keepNext/>
-      </w:pPr>
-      <w:r>
-        <w:object w:dxaOrig="30960" w:dyaOrig="13098" w14:anchorId="0F9FC462">
-          <v:shape id="_x0000_i1027" type="#_x0000_t75" style="width:453.6pt;height:192pt" o:ole="">
+        <w:t>Zur einfachen Benutzung des Spiels zu zweit, auch mit derselben Tastatur haben wir uns folgendes Tastenschema überlegt:</w:t>
+      </w:r>
+    </w:p>
+    <w:p>
+      <w:r>
+        <w:t xml:space="preserve"> </w:t>
+      </w:r>
+      <w:r>
+        <w:object w:dxaOrig="17053" w:dyaOrig="9133" w14:anchorId="3F379779">
+          <v:shape id="_x0000_i1050" type="#_x0000_t75" style="width:452.75pt;height:242.5pt" o:ole="">
             <v:imagedata r:id="rId13" o:title=""/>
           </v:shape>
-          <o:OLEObject Type="Embed" ProgID="Visio.Drawing.15" ShapeID="_x0000_i1027" DrawAspect="Content" ObjectID="_1645060798" r:id="rId14"/>
+          <o:OLEObject Type="Embed" ProgID="Visio.Drawing.15" ShapeID="_x0000_i1050" DrawAspect="Content" ObjectID="_1645062049" r:id="rId14"/>
         </w:object>
       </w:r>
     </w:p>
@@ -1912,7 +2935,7 @@
       <w:pPr>
         <w:pStyle w:val="Beschriftung"/>
       </w:pPr>
-      <w:bookmarkStart w:id="6" w:name="_Toc34443027"/>
+      <w:bookmarkStart w:id="6" w:name="_Toc34448347"/>
       <w:r>
         <w:t xml:space="preserve">Abbildung </w:t>
       </w:r>
@@ -1925,14 +2948,81 @@
         </w:r>
       </w:fldSimple>
       <w:r>
+        <w:t>: Steuerungs-Schema</w:t>
+      </w:r>
+      <w:bookmarkEnd w:id="6"/>
+    </w:p>
+    <w:p>
+      <w:pPr>
+        <w:pStyle w:val="berschrift1"/>
+      </w:pPr>
+    </w:p>
+    <w:p>
+      <w:pPr>
+        <w:pStyle w:val="berschrift1"/>
+      </w:pPr>
+      <w:bookmarkStart w:id="7" w:name="_Toc34448372"/>
+      <w:r>
+        <w:t>3.0</w:t>
+      </w:r>
+      <w:r>
+        <w:t>.0</w:t>
+      </w:r>
+      <w:r>
+        <w:t>.0</w:t>
+      </w:r>
+      <w:r>
+        <w:t xml:space="preserve"> Aufbau</w:t>
+      </w:r>
+      <w:bookmarkEnd w:id="7"/>
+    </w:p>
+    <w:p>
+      <w:r>
+        <w:t xml:space="preserve">    Das Spiel ist in 4 Klassen implementiert</w:t>
+      </w:r>
+      <w:r>
+        <w:t>:</w:t>
+      </w:r>
+    </w:p>
+    <w:p>
+      <w:pPr>
+        <w:keepNext/>
+      </w:pPr>
+      <w:r>
+        <w:object w:dxaOrig="30960" w:dyaOrig="13098" w14:anchorId="0F9FC462">
+          <v:shape id="_x0000_i1027" type="#_x0000_t75" style="width:453.55pt;height:191.9pt" o:ole="">
+            <v:imagedata r:id="rId15" o:title=""/>
+          </v:shape>
+          <o:OLEObject Type="Embed" ProgID="Visio.Drawing.15" ShapeID="_x0000_i1027" DrawAspect="Content" ObjectID="_1645062050" r:id="rId16"/>
+        </w:object>
+      </w:r>
+    </w:p>
+    <w:p>
+      <w:pPr>
+        <w:pStyle w:val="Beschriftung"/>
+      </w:pPr>
+      <w:bookmarkStart w:id="8" w:name="_Toc34448348"/>
+      <w:r>
+        <w:t xml:space="preserve">Abbildung </w:t>
+      </w:r>
+      <w:fldSimple w:instr=" SEQ Abbildung \* ARABIC ">
+        <w:r>
+          <w:rPr>
+            <w:noProof/>
+          </w:rPr>
+          <w:t>3</w:t>
+        </w:r>
+      </w:fldSimple>
+      <w:r>
         <w:t>: Klassendiagramm, zum Zoomen bitte separate PDF benutzen</w:t>
       </w:r>
-      <w:bookmarkEnd w:id="6"/>
+      <w:bookmarkEnd w:id="8"/>
     </w:p>
     <w:p>
       <w:pPr>
         <w:pStyle w:val="berschrift2"/>
       </w:pPr>
+      <w:bookmarkStart w:id="9" w:name="_Toc34448373"/>
       <w:r>
         <w:t>3.1</w:t>
       </w:r>
@@ -1952,7 +3042,11 @@
         <w:t xml:space="preserve"> geplant und implementiert</w:t>
       </w:r>
       <w:r>
-        <w:t xml:space="preserve">): </w:t>
+        <w:t>):</w:t>
+      </w:r>
+      <w:bookmarkEnd w:id="9"/>
+      <w:r>
+        <w:t xml:space="preserve"> </w:t>
       </w:r>
     </w:p>
     <w:p>
@@ -1983,7 +3077,15 @@
         <w:t>wird</w:t>
       </w:r>
       <w:r>
-        <w:t xml:space="preserve"> die Funktion "glob" verwendet</w:t>
+        <w:t xml:space="preserve"> die Funktion "</w:t>
+      </w:r>
+      <w:proofErr w:type="spellStart"/>
+      <w:r>
+        <w:t>glob</w:t>
+      </w:r>
+      <w:proofErr w:type="spellEnd"/>
+      <w:r>
+        <w:t>" verwendet</w:t>
       </w:r>
       <w:r>
         <w:t>. Diese ermöglicht</w:t>
@@ -2026,10 +3128,34 @@
         <w:t>den</w:t>
       </w:r>
       <w:r>
-        <w:t xml:space="preserve"> "char" Ordner</w:t>
-      </w:r>
-      <w:r>
-        <w:t xml:space="preserve"> (/bin/gfx/char)</w:t>
+        <w:t xml:space="preserve"> "</w:t>
+      </w:r>
+      <w:proofErr w:type="spellStart"/>
+      <w:r>
+        <w:t>char</w:t>
+      </w:r>
+      <w:proofErr w:type="spellEnd"/>
+      <w:r>
+        <w:t>" Ordner</w:t>
+      </w:r>
+      <w:r>
+        <w:t xml:space="preserve"> (/bin/</w:t>
+      </w:r>
+      <w:proofErr w:type="spellStart"/>
+      <w:r>
+        <w:t>gfx</w:t>
+      </w:r>
+      <w:proofErr w:type="spellEnd"/>
+      <w:r>
+        <w:t>/</w:t>
+      </w:r>
+      <w:proofErr w:type="spellStart"/>
+      <w:r>
+        <w:t>char</w:t>
+      </w:r>
+      <w:proofErr w:type="spellEnd"/>
+      <w:r>
+        <w:t>)</w:t>
       </w:r>
       <w:r>
         <w:t xml:space="preserve"> einfügt und </w:t>
@@ -2067,7 +3193,20 @@
         <w:t>von Player</w:t>
       </w:r>
       <w:r>
-        <w:t>, erbt die Player Klasse von der pygame.sprite.Sprite. Diese Klasse beinhaltet alles was man zum Implementieren eine</w:t>
+        <w:t xml:space="preserve">, erbt die Player Klasse von der </w:t>
+      </w:r>
+      <w:proofErr w:type="spellStart"/>
+      <w:proofErr w:type="gramStart"/>
+      <w:r>
+        <w:t>pygame.sprite</w:t>
+      </w:r>
+      <w:proofErr w:type="gramEnd"/>
+      <w:r>
+        <w:t>.Sprite</w:t>
+      </w:r>
+      <w:proofErr w:type="spellEnd"/>
+      <w:r>
+        <w:t>. Diese Klasse beinhaltet alles was man zum Implementieren eine</w:t>
       </w:r>
       <w:r>
         <w:t>s</w:t>
@@ -2093,14 +3232,26 @@
     </w:p>
     <w:p>
       <w:r>
-        <w:t>Das ist ein vertikales 2D Spiel also hat der Player als erstes eine self.left</w:t>
-      </w:r>
+        <w:t xml:space="preserve">Das ist ein vertikales 2D Spiel also hat der Player als erstes eine </w:t>
+      </w:r>
+      <w:proofErr w:type="spellStart"/>
+      <w:proofErr w:type="gramStart"/>
+      <w:r>
+        <w:t>self.left</w:t>
+      </w:r>
+      <w:proofErr w:type="spellEnd"/>
+      <w:proofErr w:type="gramEnd"/>
       <w:r>
         <w:t>-</w:t>
       </w:r>
       <w:r>
-        <w:t xml:space="preserve"> und self.right</w:t>
-      </w:r>
+        <w:t xml:space="preserve"> und </w:t>
+      </w:r>
+      <w:proofErr w:type="spellStart"/>
+      <w:r>
+        <w:t>self.right</w:t>
+      </w:r>
+      <w:proofErr w:type="spellEnd"/>
       <w:r>
         <w:t>-</w:t>
       </w:r>
@@ -2138,7 +3289,28 @@
         <w:t>. Aus diesem Grund</w:t>
       </w:r>
       <w:r>
-        <w:t xml:space="preserve"> sind Variablen self.speed_x und self.speed_y auch dazu gekommen.</w:t>
+        <w:t xml:space="preserve"> sind Variablen </w:t>
+      </w:r>
+      <w:proofErr w:type="spellStart"/>
+      <w:proofErr w:type="gramStart"/>
+      <w:r>
+        <w:t>self.speed</w:t>
+      </w:r>
+      <w:proofErr w:type="gramEnd"/>
+      <w:r>
+        <w:t>_x</w:t>
+      </w:r>
+      <w:proofErr w:type="spellEnd"/>
+      <w:r>
+        <w:t xml:space="preserve"> und </w:t>
+      </w:r>
+      <w:proofErr w:type="spellStart"/>
+      <w:r>
+        <w:t>self.speed_y</w:t>
+      </w:r>
+      <w:proofErr w:type="spellEnd"/>
+      <w:r>
+        <w:t xml:space="preserve"> auch dazu gekommen.</w:t>
       </w:r>
     </w:p>
     <w:p>
@@ -2218,13 +3390,42 @@
         <w:t>. Diese Surface-Objekte haben bereits die entsprechenden Bilder geladen.</w:t>
       </w:r>
       <w:r>
-        <w:t xml:space="preserve"> Diese Aufgabe übernimmt die Funktion init_sequences().</w:t>
+        <w:t xml:space="preserve"> Diese Aufgabe übernimmt die Funktion </w:t>
+      </w:r>
+      <w:proofErr w:type="spellStart"/>
+      <w:r>
+        <w:t>init_</w:t>
+      </w:r>
+      <w:proofErr w:type="gramStart"/>
+      <w:r>
+        <w:t>sequences</w:t>
+      </w:r>
+      <w:proofErr w:type="spellEnd"/>
+      <w:r>
+        <w:t>(</w:t>
+      </w:r>
+      <w:proofErr w:type="gramEnd"/>
+      <w:r>
+        <w:t>).</w:t>
       </w:r>
       <w:r>
         <w:t xml:space="preserve"> </w:t>
       </w:r>
       <w:r>
-        <w:t>Die pygame.sprite.Sprite Klasse von der wir erben beinhalte</w:t>
+        <w:t xml:space="preserve">Die </w:t>
+      </w:r>
+      <w:proofErr w:type="spellStart"/>
+      <w:proofErr w:type="gramStart"/>
+      <w:r>
+        <w:t>pygame.sprite</w:t>
+      </w:r>
+      <w:proofErr w:type="gramEnd"/>
+      <w:r>
+        <w:t>.Sprite</w:t>
+      </w:r>
+      <w:proofErr w:type="spellEnd"/>
+      <w:r>
+        <w:t xml:space="preserve"> Klasse von der wir erben beinhalte</w:t>
       </w:r>
       <w:r>
         <w:t>t</w:t>
@@ -2232,8 +3433,13 @@
       <w:r>
         <w:t xml:space="preserve"> eine Funktion zum </w:t>
       </w:r>
-      <w:r>
-        <w:t>updaten. D</w:t>
+      <w:proofErr w:type="spellStart"/>
+      <w:r>
+        <w:t>updaten</w:t>
+      </w:r>
+      <w:proofErr w:type="spellEnd"/>
+      <w:r>
+        <w:t>. D</w:t>
       </w:r>
       <w:r>
         <w:t>iese</w:t>
@@ -2301,6 +3507,7 @@
           <w:iCs/>
         </w:rPr>
       </w:pPr>
+      <w:proofErr w:type="gramStart"/>
       <w:r>
         <w:rPr>
           <w:i/>
@@ -2317,6 +3524,7 @@
         </w:rPr>
         <w:t>Counter</w:t>
       </w:r>
+      <w:proofErr w:type="gramEnd"/>
       <w:r>
         <w:rPr>
           <w:i/>
@@ -2430,8 +3638,13 @@
         <w:t>D</w:t>
       </w:r>
       <w:r>
-        <w:t>iese wird in einer gestapelten "if</w:t>
-      </w:r>
+        <w:t>iese wird in einer gestapelten "</w:t>
+      </w:r>
+      <w:proofErr w:type="spellStart"/>
+      <w:r>
+        <w:t>if</w:t>
+      </w:r>
+      <w:proofErr w:type="spellEnd"/>
       <w:r>
         <w:t>-</w:t>
       </w:r>
@@ -2564,6 +3777,7 @@
       <w:pPr>
         <w:pStyle w:val="berschrift2"/>
       </w:pPr>
+      <w:bookmarkStart w:id="10" w:name="_Toc34448374"/>
       <w:r>
         <w:t>3.2.0</w:t>
       </w:r>
@@ -2582,24 +3796,50 @@
       <w:r>
         <w:t xml:space="preserve"> (von Nils Liefländer geplant und implementiert)</w:t>
       </w:r>
+      <w:bookmarkEnd w:id="10"/>
     </w:p>
     <w:p>
       <w:r>
         <w:t xml:space="preserve">Die Level-Klasse wird genutzt </w:t>
       </w:r>
       <w:r>
-        <w:t>um ein Level, basierend auf einer übergebenen Level-Datei (.lvl) einzulesen, für die Nutzung vorzuhalten und bei Bedarf aufzubauen.</w:t>
-      </w:r>
-    </w:p>
-    <w:p>
-      <w:r>
-        <w:t>Um einen möglichst reibungslosen und geordneten Ablauf bei der Implementierung des Levels zu ermöglichen haben wir den gesamten Vorgang in 2 einzelne Unterbereiche aufgeteilt, dem Parsing- und dem Build-Bereich. Diese beiden Phasen muss das Level durchlaufen, um vollständig spielbereit zu sein.</w:t>
+        <w:t>um ein Level, basierend auf einer übergebenen Level-Datei (.</w:t>
+      </w:r>
+      <w:proofErr w:type="spellStart"/>
+      <w:r>
+        <w:t>lvl</w:t>
+      </w:r>
+      <w:proofErr w:type="spellEnd"/>
+      <w:r>
+        <w:t>) einzulesen, für die Nutzung vorzuhalten und bei Bedarf aufzubauen.</w:t>
+      </w:r>
+    </w:p>
+    <w:p>
+      <w:r>
+        <w:t xml:space="preserve">Um einen möglichst reibungslosen und geordneten Ablauf bei der Implementierung des Levels zu ermöglichen haben wir den gesamten Vorgang in 2 einzelne Unterbereiche aufgeteilt, dem </w:t>
+      </w:r>
+      <w:proofErr w:type="spellStart"/>
+      <w:r>
+        <w:t>Parsing</w:t>
+      </w:r>
+      <w:proofErr w:type="spellEnd"/>
+      <w:r>
+        <w:t xml:space="preserve">- und dem </w:t>
+      </w:r>
+      <w:proofErr w:type="spellStart"/>
+      <w:r>
+        <w:t>Build</w:t>
+      </w:r>
+      <w:proofErr w:type="spellEnd"/>
+      <w:r>
+        <w:t>-Bereich. Diese beiden Phasen muss das Level durchlaufen, um vollständig spielbereit zu sein.</w:t>
       </w:r>
     </w:p>
     <w:p>
       <w:pPr>
         <w:pStyle w:val="berschrift3"/>
       </w:pPr>
+      <w:bookmarkStart w:id="11" w:name="_Toc34448375"/>
       <w:r>
         <w:t>3.2.1</w:t>
       </w:r>
@@ -2609,13 +3849,27 @@
       <w:r>
         <w:t xml:space="preserve"> </w:t>
       </w:r>
-      <w:r>
-        <w:t>Parsing-Bereich:</w:t>
-      </w:r>
-    </w:p>
-    <w:p>
-      <w:r>
-        <w:t>Im Parsing-Bereich, wie der Name schon vermuten lässt, lesen wir die beiden Dateien in dem eigenen Level-Ordner ein. Dieser wird bei der Initialisierung der Level-Klasse als Argument übergeben.</w:t>
+      <w:proofErr w:type="spellStart"/>
+      <w:r>
+        <w:t>Parsing</w:t>
+      </w:r>
+      <w:proofErr w:type="spellEnd"/>
+      <w:r>
+        <w:t>-Bereich:</w:t>
+      </w:r>
+      <w:bookmarkEnd w:id="11"/>
+    </w:p>
+    <w:p>
+      <w:r>
+        <w:t xml:space="preserve">Im </w:t>
+      </w:r>
+      <w:proofErr w:type="spellStart"/>
+      <w:r>
+        <w:t>Parsing</w:t>
+      </w:r>
+      <w:proofErr w:type="spellEnd"/>
+      <w:r>
+        <w:t>-Bereich, wie der Name schon vermuten lässt, lesen wir die beiden Dateien in dem eigenen Level-Ordner ein. Dieser wird bei der Initialisierung der Level-Klasse als Argument übergeben.</w:t>
       </w:r>
       <w:r>
         <w:br/>
@@ -2730,19 +3984,88 @@
     </w:p>
     <w:p>
       <w:r>
-        <w:t xml:space="preserve">Basierend auf der Entscheidung einen Datei-basierten Daten-Speicher zu verwenden haben wir für die Parameter der Level und dessen entsprechende Texturen einen eigenen Ordner erstellt (/bin/lvl/) Die Implementierung des Parsing-Bereichs haben wir </w:t>
+        <w:t>Basierend auf der Entscheidung einen Datei-basierten Daten-Speicher zu verwenden haben wir für die Parameter der Level und dessen entsprechende Texturen einen eigenen Ordner erstellt (/bin/</w:t>
+      </w:r>
+      <w:proofErr w:type="spellStart"/>
+      <w:r>
+        <w:t>lvl</w:t>
+      </w:r>
+      <w:proofErr w:type="spellEnd"/>
+      <w:r>
+        <w:t xml:space="preserve">/) Die Implementierung des </w:t>
+      </w:r>
+      <w:proofErr w:type="spellStart"/>
+      <w:r>
+        <w:t>Parsing</w:t>
+      </w:r>
+      <w:proofErr w:type="spellEnd"/>
+      <w:r>
+        <w:t xml:space="preserve">-Bereichs haben wir </w:t>
       </w:r>
       <w:r>
         <w:t>noch einmal</w:t>
       </w:r>
       <w:r>
-        <w:t xml:space="preserve"> in zwei Unter-Funktionen aufgeteilt, parseLvlFile und parseTextureSet.</w:t>
+        <w:t xml:space="preserve"> in zwei Unter-Funktionen aufgeteilt, </w:t>
+      </w:r>
+      <w:proofErr w:type="spellStart"/>
+      <w:r>
+        <w:t>parseLvlFile</w:t>
+      </w:r>
+      <w:proofErr w:type="spellEnd"/>
+      <w:r>
+        <w:t xml:space="preserve"> und </w:t>
+      </w:r>
+      <w:proofErr w:type="spellStart"/>
+      <w:r>
+        <w:t>parseTextureSet</w:t>
+      </w:r>
+      <w:proofErr w:type="spellEnd"/>
+      <w:r>
+        <w:t>.</w:t>
       </w:r>
       <w:r>
         <w:t xml:space="preserve"> </w:t>
       </w:r>
       <w:r>
-        <w:t>Diese Funktionen lesen die Daten der .lvl Dateien und der .conf Datei im "textur/tiles/"-Ordner  im Levelverzeichnis aus.</w:t>
+        <w:t xml:space="preserve">Diese Funktionen lesen die Daten </w:t>
+      </w:r>
+      <w:proofErr w:type="gramStart"/>
+      <w:r>
+        <w:t>der .</w:t>
+      </w:r>
+      <w:proofErr w:type="spellStart"/>
+      <w:r>
+        <w:t>lvl</w:t>
+      </w:r>
+      <w:proofErr w:type="spellEnd"/>
+      <w:proofErr w:type="gramEnd"/>
+      <w:r>
+        <w:t xml:space="preserve"> Dateien und der .</w:t>
+      </w:r>
+      <w:proofErr w:type="spellStart"/>
+      <w:r>
+        <w:t>conf</w:t>
+      </w:r>
+      <w:proofErr w:type="spellEnd"/>
+      <w:r>
+        <w:t xml:space="preserve"> Datei im "</w:t>
+      </w:r>
+      <w:proofErr w:type="spellStart"/>
+      <w:r>
+        <w:t>textur</w:t>
+      </w:r>
+      <w:proofErr w:type="spellEnd"/>
+      <w:r>
+        <w:t>/</w:t>
+      </w:r>
+      <w:proofErr w:type="spellStart"/>
+      <w:r>
+        <w:t>tiles</w:t>
+      </w:r>
+      <w:proofErr w:type="spellEnd"/>
+      <w:r>
+        <w:t>/"-Ordner  im Levelverzeichnis aus.</w:t>
       </w:r>
     </w:p>
     <w:p>
@@ -2750,10 +4073,23 @@
         <w:pStyle w:val="berschrift4"/>
       </w:pPr>
       <w:r>
-        <w:t xml:space="preserve">3.2.1.1 Informationen zu </w:t>
-      </w:r>
-      <w:r>
-        <w:t>.lvl-Datei</w:t>
+        <w:t xml:space="preserve">3.2.1.1 Informationen </w:t>
+      </w:r>
+      <w:proofErr w:type="gramStart"/>
+      <w:r>
+        <w:t xml:space="preserve">zu </w:t>
+      </w:r>
+      <w:r>
+        <w:t>.</w:t>
+      </w:r>
+      <w:proofErr w:type="spellStart"/>
+      <w:r>
+        <w:t>lvl</w:t>
+      </w:r>
+      <w:proofErr w:type="spellEnd"/>
+      <w:proofErr w:type="gramEnd"/>
+      <w:r>
+        <w:t>-Datei</w:t>
       </w:r>
       <w:r>
         <w:t>en</w:t>
@@ -2779,7 +4115,23 @@
         <w:br/>
       </w:r>
       <w:r>
-        <w:t>Der Datei-Name(ohne ".lvl") wird zudem als Level-Titel übernommen</w:t>
+        <w:t>Der Datei-</w:t>
+      </w:r>
+      <w:proofErr w:type="gramStart"/>
+      <w:r>
+        <w:t>Name(</w:t>
+      </w:r>
+      <w:proofErr w:type="gramEnd"/>
+      <w:r>
+        <w:t>ohne ".</w:t>
+      </w:r>
+      <w:proofErr w:type="spellStart"/>
+      <w:r>
+        <w:t>lvl</w:t>
+      </w:r>
+      <w:proofErr w:type="spellEnd"/>
+      <w:r>
+        <w:t>") wird zudem als Level-Titel übernommen</w:t>
       </w:r>
     </w:p>
     <w:p>
@@ -2789,20 +4141,27 @@
       <w:r>
         <w:t>3.2.1.1 Informationen zu .</w:t>
       </w:r>
+      <w:proofErr w:type="spellStart"/>
       <w:r>
         <w:t>conf-Datei</w:t>
       </w:r>
       <w:r>
         <w:t>n</w:t>
       </w:r>
+      <w:proofErr w:type="spellEnd"/>
       <w:r>
         <w:t>:</w:t>
       </w:r>
     </w:p>
     <w:p>
       <w:r>
-        <w:t>In der .conf</w:t>
-      </w:r>
+        <w:t>In der .</w:t>
+      </w:r>
+      <w:proofErr w:type="spellStart"/>
+      <w:r>
+        <w:t>conf</w:t>
+      </w:r>
+      <w:proofErr w:type="spellEnd"/>
       <w:r>
         <w:t>-</w:t>
       </w:r>
@@ -2820,28 +4179,93 @@
         <w:t>-</w:t>
       </w:r>
       <w:r>
-        <w:t>Block* ist eindeutig mit einer ID durchnummeriert, der TileID.</w:t>
-      </w:r>
-    </w:p>
-    <w:p>
-      <w:r>
-        <w:t>Die TileID, wenn mit einem SequenzSuffix* und möglicher Bild-Endung angehängt, bildet den Dateinamen der zu tileID gehörenden Textur.</w:t>
-      </w:r>
-    </w:p>
-    <w:p>
-      <w:r>
-        <w:t>Die Parameterblöcke dürfen auf mehreren ".conf"-Dateien aufgeteilt sein, der Dateiname ist dabei egal.</w:t>
-      </w:r>
-    </w:p>
-    <w:p>
-      <w:r>
-        <w:t>Die beiden Funktionen "parse_lvl_file(filePath)" und "parse_texture_set()" dienen dem sicheren Auslesen und Speichern der in diesen Dateien enthaltenen Parameter.</w:t>
+        <w:t xml:space="preserve">Block* ist eindeutig mit einer ID durchnummeriert, der </w:t>
+      </w:r>
+      <w:proofErr w:type="spellStart"/>
+      <w:r>
+        <w:t>TileID</w:t>
+      </w:r>
+      <w:proofErr w:type="spellEnd"/>
+      <w:r>
+        <w:t>.</w:t>
+      </w:r>
+    </w:p>
+    <w:p>
+      <w:r>
+        <w:t xml:space="preserve">Die TileID, wenn mit einem </w:t>
+      </w:r>
+      <w:proofErr w:type="spellStart"/>
+      <w:r>
+        <w:t>SequenzSuffix</w:t>
+      </w:r>
+      <w:proofErr w:type="spellEnd"/>
+      <w:r>
+        <w:t xml:space="preserve">* und möglicher Bild-Endung angehängt, bildet den Dateinamen der zu </w:t>
+      </w:r>
+      <w:proofErr w:type="spellStart"/>
+      <w:r>
+        <w:t>tileID</w:t>
+      </w:r>
+      <w:proofErr w:type="spellEnd"/>
+      <w:r>
+        <w:t xml:space="preserve"> gehörenden Textur.</w:t>
+      </w:r>
+    </w:p>
+    <w:p>
+      <w:r>
+        <w:t>Die Parameterblöcke dürfen auf mehreren ".</w:t>
+      </w:r>
+      <w:proofErr w:type="spellStart"/>
+      <w:r>
+        <w:t>conf</w:t>
+      </w:r>
+      <w:proofErr w:type="spellEnd"/>
+      <w:r>
+        <w:t>"-Dateien aufgeteilt sein, der Dateiname ist dabei egal.</w:t>
+      </w:r>
+    </w:p>
+    <w:p>
+      <w:r>
+        <w:t>Die beiden Funktionen "</w:t>
+      </w:r>
+      <w:proofErr w:type="spellStart"/>
+      <w:r>
+        <w:t>parse_lvl_file</w:t>
+      </w:r>
+      <w:proofErr w:type="spellEnd"/>
+      <w:r>
+        <w:t>(</w:t>
+      </w:r>
+      <w:proofErr w:type="spellStart"/>
+      <w:r>
+        <w:t>filePath</w:t>
+      </w:r>
+      <w:proofErr w:type="spellEnd"/>
+      <w:r>
+        <w:t>)" und "</w:t>
+      </w:r>
+      <w:proofErr w:type="spellStart"/>
+      <w:r>
+        <w:t>parse_texture_</w:t>
+      </w:r>
+      <w:proofErr w:type="gramStart"/>
+      <w:r>
+        <w:t>set</w:t>
+      </w:r>
+      <w:proofErr w:type="spellEnd"/>
+      <w:r>
+        <w:t>(</w:t>
+      </w:r>
+      <w:proofErr w:type="gramEnd"/>
+      <w:r>
+        <w:t>)" dienen dem sicheren Auslesen und Speichern der in diesen Dateien enthaltenen Parameter.</w:t>
       </w:r>
     </w:p>
     <w:p>
       <w:pPr>
         <w:pStyle w:val="berschrift3"/>
       </w:pPr>
+      <w:bookmarkStart w:id="12" w:name="_Toc34448376"/>
       <w:r>
         <w:t>3.2.2</w:t>
       </w:r>
@@ -2851,9 +4275,15 @@
       <w:r>
         <w:t xml:space="preserve"> </w:t>
       </w:r>
-      <w:r>
-        <w:t>Build-Bereich:</w:t>
-      </w:r>
+      <w:proofErr w:type="spellStart"/>
+      <w:r>
+        <w:t>Build</w:t>
+      </w:r>
+      <w:proofErr w:type="spellEnd"/>
+      <w:r>
+        <w:t>-Bereich:</w:t>
+      </w:r>
+      <w:bookmarkEnd w:id="12"/>
     </w:p>
     <w:p>
       <w:r>
@@ -2862,7 +4292,15 @@
     </w:p>
     <w:p>
       <w:r>
-        <w:t xml:space="preserve">Im ersten Schritt, dem Parsing, (oben angegeben) wird das Level zunächst lediglich "vor-geladen", ohne tatsächlich eine </w:t>
+        <w:t xml:space="preserve">Im ersten Schritt, dem </w:t>
+      </w:r>
+      <w:proofErr w:type="spellStart"/>
+      <w:r>
+        <w:t>Parsing</w:t>
+      </w:r>
+      <w:proofErr w:type="spellEnd"/>
+      <w:r>
+        <w:t xml:space="preserve">, (oben angegeben) wird das Level zunächst lediglich "vor-geladen", ohne tatsächlich eine </w:t>
       </w:r>
       <w:r>
         <w:t>Textur</w:t>
@@ -2934,28 +4372,105 @@
         <w:t>en</w:t>
       </w:r>
       <w:r>
-        <w:t xml:space="preserve"> wird in der "build()" bzw. "unbuild()" Funktion realisiert.</w:t>
-      </w:r>
-    </w:p>
-    <w:p>
-      <w:r>
-        <w:t>In der "build()" Funktion wird das gesamte Grid, welches wir zuvor mit "parse_lvl_file(filePath)" eingelesen haben durchlaufen.</w:t>
-      </w:r>
-    </w:p>
-    <w:p>
-      <w:r>
-        <w:t>An jeder Position im Grid wird die dort gespeicherte TileGroupID* ausgelesen.</w:t>
-      </w:r>
-    </w:p>
-    <w:p>
-      <w:r>
-        <w:t xml:space="preserve">Mit dieser TileGroupID* wird eine Unter-Gruppe aus den </w:t>
+        <w:t xml:space="preserve"> wird in der "</w:t>
+      </w:r>
+      <w:proofErr w:type="spellStart"/>
+      <w:r>
+        <w:t>build</w:t>
+      </w:r>
+      <w:proofErr w:type="spellEnd"/>
+      <w:r>
+        <w:t>()" bzw. "</w:t>
+      </w:r>
+      <w:proofErr w:type="spellStart"/>
+      <w:r>
+        <w:t>unbuild</w:t>
+      </w:r>
+      <w:proofErr w:type="spellEnd"/>
+      <w:r>
+        <w:t>()" Funktion realisiert.</w:t>
+      </w:r>
+    </w:p>
+    <w:p>
+      <w:r>
+        <w:t>In der "</w:t>
+      </w:r>
+      <w:proofErr w:type="spellStart"/>
+      <w:proofErr w:type="gramStart"/>
+      <w:r>
+        <w:t>build</w:t>
+      </w:r>
+      <w:proofErr w:type="spellEnd"/>
+      <w:r>
+        <w:t>(</w:t>
+      </w:r>
+      <w:proofErr w:type="gramEnd"/>
+      <w:r>
+        <w:t>)" Funktion wird das gesamte Grid, welches wir zuvor mit "</w:t>
+      </w:r>
+      <w:proofErr w:type="spellStart"/>
+      <w:r>
+        <w:t>parse_lvl_file</w:t>
+      </w:r>
+      <w:proofErr w:type="spellEnd"/>
+      <w:r>
+        <w:t>(</w:t>
+      </w:r>
+      <w:proofErr w:type="spellStart"/>
+      <w:r>
+        <w:t>filePath</w:t>
+      </w:r>
+      <w:proofErr w:type="spellEnd"/>
+      <w:r>
+        <w:t>)" eingelesen haben durchlaufen.</w:t>
+      </w:r>
+    </w:p>
+    <w:p>
+      <w:r>
+        <w:t xml:space="preserve">An jeder Position im Grid wird die dort gespeicherte </w:t>
+      </w:r>
+      <w:proofErr w:type="spellStart"/>
+      <w:r>
+        <w:t>TileGroupID</w:t>
+      </w:r>
+      <w:proofErr w:type="spellEnd"/>
+      <w:r>
+        <w:t>* ausgelesen.</w:t>
+      </w:r>
+    </w:p>
+    <w:p>
+      <w:r>
+        <w:t xml:space="preserve">Mit dieser </w:t>
+      </w:r>
+      <w:proofErr w:type="spellStart"/>
+      <w:r>
+        <w:t>TileGroupID</w:t>
+      </w:r>
+      <w:proofErr w:type="spellEnd"/>
+      <w:r>
+        <w:t xml:space="preserve">* wird eine Unter-Gruppe aus den </w:t>
       </w:r>
       <w:r>
         <w:t>mit</w:t>
       </w:r>
       <w:r>
-        <w:t xml:space="preserve"> "parse_texture_set()" </w:t>
+        <w:t xml:space="preserve"> "</w:t>
+      </w:r>
+      <w:proofErr w:type="spellStart"/>
+      <w:r>
+        <w:t>parse_texture_</w:t>
+      </w:r>
+      <w:proofErr w:type="gramStart"/>
+      <w:r>
+        <w:t>set</w:t>
+      </w:r>
+      <w:proofErr w:type="spellEnd"/>
+      <w:r>
+        <w:t>(</w:t>
+      </w:r>
+      <w:proofErr w:type="gramEnd"/>
+      <w:r>
+        <w:t xml:space="preserve">)" </w:t>
       </w:r>
       <w:r>
         <w:t xml:space="preserve">zuvor </w:t>
@@ -2990,7 +4505,15 @@
         <w:t>Z</w:t>
       </w:r>
       <w:r>
-        <w:t>um Beispiel sind die texturen 001</w:t>
+        <w:t xml:space="preserve">um Beispiel sind die </w:t>
+      </w:r>
+      <w:proofErr w:type="spellStart"/>
+      <w:r>
+        <w:t>texturen</w:t>
+      </w:r>
+      <w:proofErr w:type="spellEnd"/>
+      <w:r>
+        <w:t xml:space="preserve"> 001</w:t>
       </w:r>
       <w:r>
         <w:t xml:space="preserve"> </w:t>
@@ -3013,7 +4536,15 @@
         <w:t>a</w:t>
       </w:r>
       <w:r>
-        <w:t>m besten passende Tile ermittelt werden.</w:t>
+        <w:t xml:space="preserve">m besten passende </w:t>
+      </w:r>
+      <w:proofErr w:type="spellStart"/>
+      <w:r>
+        <w:t>Tile</w:t>
+      </w:r>
+      <w:proofErr w:type="spellEnd"/>
+      <w:r>
+        <w:t xml:space="preserve"> ermittelt werden.</w:t>
       </w:r>
       <w:r>
         <w:t xml:space="preserve"> </w:t>
@@ -3022,7 +4553,36 @@
         <w:br/>
       </w:r>
       <w:r>
-        <w:t>Hierzu haben wir die Funktionen "get_neighbors(position={"X": 0, "Y": 0})" und "match_neighbors(neighbors1=[], neighbors2=[])" implementiert</w:t>
+        <w:t>Hierzu haben wir die Funktionen "</w:t>
+      </w:r>
+      <w:proofErr w:type="spellStart"/>
+      <w:r>
+        <w:t>get_</w:t>
+      </w:r>
+      <w:proofErr w:type="gramStart"/>
+      <w:r>
+        <w:t>neighbors</w:t>
+      </w:r>
+      <w:proofErr w:type="spellEnd"/>
+      <w:r>
+        <w:t>(</w:t>
+      </w:r>
+      <w:proofErr w:type="spellStart"/>
+      <w:proofErr w:type="gramEnd"/>
+      <w:r>
+        <w:t>position</w:t>
+      </w:r>
+      <w:proofErr w:type="spellEnd"/>
+      <w:r>
+        <w:t>={"X": 0, "Y": 0})" und "</w:t>
+      </w:r>
+      <w:proofErr w:type="spellStart"/>
+      <w:r>
+        <w:t>match_neighbors</w:t>
+      </w:r>
+      <w:proofErr w:type="spellEnd"/>
+      <w:r>
+        <w:t>(neighbors1=[], neighbors2=[])" implementiert</w:t>
       </w:r>
     </w:p>
     <w:p>
@@ -3037,7 +4597,71 @@
           <w:i/>
           <w:iCs/>
         </w:rPr>
-        <w:t>Zum Hintergrund: jeder ParameterBlock*, einer TexturID* beinhaltet einen Parameter genannt "preferred_neighbors", der eine 3x3-Liste aller Nachbarn und dem eigenen tile enthält.</w:t>
+        <w:t xml:space="preserve">Zum Hintergrund: jeder </w:t>
+      </w:r>
+      <w:proofErr w:type="spellStart"/>
+      <w:r>
+        <w:rPr>
+          <w:i/>
+          <w:iCs/>
+        </w:rPr>
+        <w:t>ParameterBlock</w:t>
+      </w:r>
+      <w:proofErr w:type="spellEnd"/>
+      <w:r>
+        <w:rPr>
+          <w:i/>
+          <w:iCs/>
+        </w:rPr>
+        <w:t xml:space="preserve">*, einer </w:t>
+      </w:r>
+      <w:proofErr w:type="spellStart"/>
+      <w:r>
+        <w:rPr>
+          <w:i/>
+          <w:iCs/>
+        </w:rPr>
+        <w:t>TexturID</w:t>
+      </w:r>
+      <w:proofErr w:type="spellEnd"/>
+      <w:r>
+        <w:rPr>
+          <w:i/>
+          <w:iCs/>
+        </w:rPr>
+        <w:t>* beinhaltet einen Parameter genannt "</w:t>
+      </w:r>
+      <w:proofErr w:type="spellStart"/>
+      <w:r>
+        <w:rPr>
+          <w:i/>
+          <w:iCs/>
+        </w:rPr>
+        <w:t>preferred_neighbors</w:t>
+      </w:r>
+      <w:proofErr w:type="spellEnd"/>
+      <w:r>
+        <w:rPr>
+          <w:i/>
+          <w:iCs/>
+        </w:rPr>
+        <w:t xml:space="preserve">", der eine 3x3-Liste aller Nachbarn und dem eigenen </w:t>
+      </w:r>
+      <w:proofErr w:type="spellStart"/>
+      <w:r>
+        <w:rPr>
+          <w:i/>
+          <w:iCs/>
+        </w:rPr>
+        <w:t>tile</w:t>
+      </w:r>
+      <w:proofErr w:type="spellEnd"/>
+      <w:r>
+        <w:rPr>
+          <w:i/>
+          <w:iCs/>
+        </w:rPr>
+        <w:t xml:space="preserve"> enthält.</w:t>
       </w:r>
     </w:p>
     <w:p>
@@ -3057,7 +4681,31 @@
     </w:p>
     <w:p>
       <w:r>
-        <w:t>Mit get_neighbors(position) werden zunächst die Nachbarn des betrachteten Tiles betrachtet. Für den Fall, dass die hier betrachteten Tiles Rand-Tiles sind, haben wir uns hier dazu enschieden, eine Art "Endlos-Effekt*" einzubauen.</w:t>
+        <w:t xml:space="preserve">Mit </w:t>
+      </w:r>
+      <w:proofErr w:type="spellStart"/>
+      <w:r>
+        <w:t>get_neighbors</w:t>
+      </w:r>
+      <w:proofErr w:type="spellEnd"/>
+      <w:r>
+        <w:t>(</w:t>
+      </w:r>
+      <w:proofErr w:type="spellStart"/>
+      <w:r>
+        <w:t>position</w:t>
+      </w:r>
+      <w:proofErr w:type="spellEnd"/>
+      <w:r>
+        <w:t xml:space="preserve">) werden zunächst die Nachbarn des betrachteten Tiles betrachtet. Für den Fall, dass die hier betrachteten Tiles Rand-Tiles sind, haben wir uns hier dazu </w:t>
+      </w:r>
+      <w:proofErr w:type="spellStart"/>
+      <w:r>
+        <w:t>enschieden</w:t>
+      </w:r>
+      <w:proofErr w:type="spellEnd"/>
+      <w:r>
+        <w:t>, eine Art "Endlos-Effekt*" einzubauen.</w:t>
       </w:r>
       <w:r>
         <w:t xml:space="preserve"> (näheres zum „Endlos-Effekt“ im Glossar)</w:t>
@@ -3066,29 +4714,164 @@
     <w:p/>
     <w:p>
       <w:r>
-        <w:t>Die zurückgegebene 3x3-Liste wird mithilfe von match_neighbors(neighbors1, neighbors2) mit allen Elementen der im Grid jeweils betrachteten TileGruppe verglichen.</w:t>
+        <w:t xml:space="preserve">Die zurückgegebene 3x3-Liste wird mithilfe von </w:t>
+      </w:r>
+      <w:proofErr w:type="spellStart"/>
+      <w:r>
+        <w:t>match_</w:t>
+      </w:r>
+      <w:proofErr w:type="gramStart"/>
+      <w:r>
+        <w:t>neighbors</w:t>
+      </w:r>
+      <w:proofErr w:type="spellEnd"/>
+      <w:r>
+        <w:t>(</w:t>
+      </w:r>
+      <w:proofErr w:type="gramEnd"/>
+      <w:r>
+        <w:t xml:space="preserve">neighbors1, neighbors2) mit allen Elementen der im Grid jeweils betrachteten </w:t>
+      </w:r>
+      <w:proofErr w:type="spellStart"/>
+      <w:r>
+        <w:t>TileGruppe</w:t>
+      </w:r>
+      <w:proofErr w:type="spellEnd"/>
+      <w:r>
+        <w:t xml:space="preserve"> verglichen.</w:t>
       </w:r>
       <w:r>
         <w:t xml:space="preserve"> </w:t>
       </w:r>
       <w:r>
-        <w:t xml:space="preserve">Der ParameterBlock mit dem besten Ergebnis wird genutzt um ein Objekt der Klasse </w:t>
-      </w:r>
+        <w:t xml:space="preserve">Der </w:t>
+      </w:r>
+      <w:proofErr w:type="spellStart"/>
+      <w:r>
+        <w:t>ParameterBlock</w:t>
+      </w:r>
+      <w:proofErr w:type="spellEnd"/>
+      <w:r>
+        <w:t xml:space="preserve"> mit dem besten Ergebnis wird </w:t>
+      </w:r>
+      <w:proofErr w:type="gramStart"/>
+      <w:r>
+        <w:t>genutzt</w:t>
+      </w:r>
+      <w:proofErr w:type="gramEnd"/>
+      <w:r>
+        <w:t xml:space="preserve"> um ein Objekt der Klasse </w:t>
+      </w:r>
+      <w:proofErr w:type="spellStart"/>
       <w:r>
         <w:t>T</w:t>
       </w:r>
       <w:r>
-        <w:t>ile zu erstellen.</w:t>
-      </w:r>
-    </w:p>
-    <w:p>
-      <w:r>
-        <w:t>Abschließend wird dieses frisch erstellte Tile den entsprechenden Spritegruppen* animatedTiles, damagingTiles, collidableTiles und allTiles hinzugefügt.</w:t>
-      </w:r>
-    </w:p>
-    <w:p>
-      <w:r>
-        <w:t>unbuild() ruft alle enthaltenen pygame.Sprites aus der Spritegruppe* allTiles ab und ruft dessen kill()-Funktion auf, welche die betroffenen sprites aus sämtlichen Gruppen entfernt</w:t>
+        <w:t>ile</w:t>
+      </w:r>
+      <w:proofErr w:type="spellEnd"/>
+      <w:r>
+        <w:t xml:space="preserve"> zu erstellen.</w:t>
+      </w:r>
+    </w:p>
+    <w:p>
+      <w:r>
+        <w:t xml:space="preserve">Abschließend wird dieses frisch erstellte </w:t>
+      </w:r>
+      <w:proofErr w:type="spellStart"/>
+      <w:r>
+        <w:t>Tile</w:t>
+      </w:r>
+      <w:proofErr w:type="spellEnd"/>
+      <w:r>
+        <w:t xml:space="preserve"> den entsprechenden </w:t>
+      </w:r>
+      <w:proofErr w:type="spellStart"/>
+      <w:r>
+        <w:t>Spritegruppen</w:t>
+      </w:r>
+      <w:proofErr w:type="spellEnd"/>
+      <w:r>
+        <w:t xml:space="preserve">* </w:t>
+      </w:r>
+      <w:proofErr w:type="spellStart"/>
+      <w:r>
+        <w:t>animatedTiles</w:t>
+      </w:r>
+      <w:proofErr w:type="spellEnd"/>
+      <w:r>
+        <w:t xml:space="preserve">, </w:t>
+      </w:r>
+      <w:proofErr w:type="spellStart"/>
+      <w:r>
+        <w:t>damagingTiles</w:t>
+      </w:r>
+      <w:proofErr w:type="spellEnd"/>
+      <w:r>
+        <w:t xml:space="preserve">, </w:t>
+      </w:r>
+      <w:proofErr w:type="spellStart"/>
+      <w:r>
+        <w:t>collidableTiles</w:t>
+      </w:r>
+      <w:proofErr w:type="spellEnd"/>
+      <w:r>
+        <w:t xml:space="preserve"> und </w:t>
+      </w:r>
+      <w:proofErr w:type="spellStart"/>
+      <w:r>
+        <w:t>allTiles</w:t>
+      </w:r>
+      <w:proofErr w:type="spellEnd"/>
+      <w:r>
+        <w:t xml:space="preserve"> hinzugefügt.</w:t>
+      </w:r>
+    </w:p>
+    <w:p>
+      <w:proofErr w:type="spellStart"/>
+      <w:proofErr w:type="gramStart"/>
+      <w:r>
+        <w:t>unbuild</w:t>
+      </w:r>
+      <w:proofErr w:type="spellEnd"/>
+      <w:r>
+        <w:t>(</w:t>
+      </w:r>
+      <w:proofErr w:type="gramEnd"/>
+      <w:r>
+        <w:t xml:space="preserve">) ruft alle enthaltenen </w:t>
+      </w:r>
+      <w:proofErr w:type="spellStart"/>
+      <w:r>
+        <w:t>pygame.Sprites</w:t>
+      </w:r>
+      <w:proofErr w:type="spellEnd"/>
+      <w:r>
+        <w:t xml:space="preserve"> aus der </w:t>
+      </w:r>
+      <w:proofErr w:type="spellStart"/>
+      <w:r>
+        <w:t>Spritegruppe</w:t>
+      </w:r>
+      <w:proofErr w:type="spellEnd"/>
+      <w:r>
+        <w:t xml:space="preserve">* </w:t>
+      </w:r>
+      <w:proofErr w:type="spellStart"/>
+      <w:r>
+        <w:t>allTiles</w:t>
+      </w:r>
+      <w:proofErr w:type="spellEnd"/>
+      <w:r>
+        <w:t xml:space="preserve"> ab und ruft dessen kill()-Funktion auf, welche die betroffenen </w:t>
+      </w:r>
+      <w:proofErr w:type="spellStart"/>
+      <w:r>
+        <w:t>sprites</w:t>
+      </w:r>
+      <w:proofErr w:type="spellEnd"/>
+      <w:r>
+        <w:t xml:space="preserve"> aus sämtlichen Gruppen entfernt</w:t>
       </w:r>
       <w:r>
         <w:t xml:space="preserve">. </w:t>
@@ -3109,7 +4892,73 @@
           <w:i/>
           <w:iCs/>
         </w:rPr>
-        <w:t>Eine verstärkte Nutzung von regulären Ausdrücken in Verbindung mit der Funktion re.findall(pattern, string) aus der Python-Bibliothek re erleichterte uns beim Einlesen der Daten die Arbeit sehr.</w:t>
+        <w:t xml:space="preserve">Eine verstärkte Nutzung von regulären Ausdrücken in Verbindung mit der Funktion </w:t>
+      </w:r>
+      <w:proofErr w:type="spellStart"/>
+      <w:proofErr w:type="gramStart"/>
+      <w:r>
+        <w:rPr>
+          <w:i/>
+          <w:iCs/>
+        </w:rPr>
+        <w:t>re.findall</w:t>
+      </w:r>
+      <w:proofErr w:type="spellEnd"/>
+      <w:proofErr w:type="gramEnd"/>
+      <w:r>
+        <w:rPr>
+          <w:i/>
+          <w:iCs/>
+        </w:rPr>
+        <w:t>(</w:t>
+      </w:r>
+      <w:proofErr w:type="spellStart"/>
+      <w:r>
+        <w:rPr>
+          <w:i/>
+          <w:iCs/>
+        </w:rPr>
+        <w:t>pattern</w:t>
+      </w:r>
+      <w:proofErr w:type="spellEnd"/>
+      <w:r>
+        <w:rPr>
+          <w:i/>
+          <w:iCs/>
+        </w:rPr>
+        <w:t xml:space="preserve">, </w:t>
+      </w:r>
+      <w:proofErr w:type="spellStart"/>
+      <w:r>
+        <w:rPr>
+          <w:i/>
+          <w:iCs/>
+        </w:rPr>
+        <w:t>string</w:t>
+      </w:r>
+      <w:proofErr w:type="spellEnd"/>
+      <w:r>
+        <w:rPr>
+          <w:i/>
+          <w:iCs/>
+        </w:rPr>
+        <w:t xml:space="preserve">) aus der Python-Bibliothek </w:t>
+      </w:r>
+      <w:proofErr w:type="spellStart"/>
+      <w:r>
+        <w:rPr>
+          <w:i/>
+          <w:iCs/>
+        </w:rPr>
+        <w:t>re</w:t>
+      </w:r>
+      <w:proofErr w:type="spellEnd"/>
+      <w:r>
+        <w:rPr>
+          <w:i/>
+          <w:iCs/>
+        </w:rPr>
+        <w:t xml:space="preserve"> erleichterte uns beim Einlesen der Daten die Arbeit sehr.</w:t>
       </w:r>
     </w:p>
     <w:p>
@@ -3131,7 +4980,23 @@
           <w:i/>
           <w:iCs/>
         </w:rPr>
-        <w:t>a weiterhin die Möglichkeit besteht, das einzelne Ausdrücke oder sogar ganze Dateien nicht gefunden werden, haben wir in ausgegliederten Python-skripts (/bin/config/) Default-Daten und Parameter definier</w:t>
+        <w:t>a weiterhin die Möglichkeit besteht, das einzelne Ausdrücke oder sogar ganze Dateien nicht gefunden werden, haben wir in ausgegliederten Python-skripts (/bin/</w:t>
+      </w:r>
+      <w:proofErr w:type="spellStart"/>
+      <w:r>
+        <w:rPr>
+          <w:i/>
+          <w:iCs/>
+        </w:rPr>
+        <w:t>config</w:t>
+      </w:r>
+      <w:proofErr w:type="spellEnd"/>
+      <w:r>
+        <w:rPr>
+          <w:i/>
+          <w:iCs/>
+        </w:rPr>
+        <w:t>/) Default-Daten und Parameter definier</w:t>
       </w:r>
       <w:r>
         <w:rPr>
@@ -3209,14 +5074,47 @@
       <w:pPr>
         <w:pStyle w:val="berschrift2"/>
       </w:pPr>
-      <w:r>
-        <w:t>3.3.0.0 Klasse Tile (von Nils Liefländer geplant und implementiert)</w:t>
-      </w:r>
-    </w:p>
-    <w:p>
-      <w:r>
-        <w:t>Die Klasse Tile beschreibt ein "Tile*" im Grid*. Es handelt sich hierbei um ein pygame.sprite</w:t>
-      </w:r>
+      <w:bookmarkStart w:id="13" w:name="_Toc34448377"/>
+      <w:r>
+        <w:t xml:space="preserve">3.3.0.0 Klasse </w:t>
+      </w:r>
+      <w:proofErr w:type="spellStart"/>
+      <w:r>
+        <w:t>Tile</w:t>
+      </w:r>
+      <w:proofErr w:type="spellEnd"/>
+      <w:r>
+        <w:t xml:space="preserve"> (von Nils Liefländer geplant und implementiert)</w:t>
+      </w:r>
+      <w:bookmarkEnd w:id="13"/>
+    </w:p>
+    <w:p>
+      <w:r>
+        <w:t xml:space="preserve">Die Klasse </w:t>
+      </w:r>
+      <w:proofErr w:type="spellStart"/>
+      <w:r>
+        <w:t>Tile</w:t>
+      </w:r>
+      <w:proofErr w:type="spellEnd"/>
+      <w:r>
+        <w:t xml:space="preserve"> beschreibt ein "</w:t>
+      </w:r>
+      <w:proofErr w:type="spellStart"/>
+      <w:r>
+        <w:t>Tile</w:t>
+      </w:r>
+      <w:proofErr w:type="spellEnd"/>
+      <w:r>
+        <w:t xml:space="preserve">*" im Grid*. Es handelt sich hierbei um ein </w:t>
+      </w:r>
+      <w:proofErr w:type="spellStart"/>
+      <w:proofErr w:type="gramStart"/>
+      <w:r>
+        <w:t>pygame.sprite</w:t>
+      </w:r>
+      <w:proofErr w:type="spellEnd"/>
+      <w:proofErr w:type="gramEnd"/>
       <w:r>
         <w:t xml:space="preserve"> erbendes</w:t>
       </w:r>
@@ -3226,7 +5124,31 @@
     </w:p>
     <w:p>
       <w:r>
-        <w:t>Ein Tile-Objekt lädt bei intitialisierung die zur TileID zugeordneten Bilder in mehreren Animations-Sequenzen*.</w:t>
+        <w:t xml:space="preserve">Ein </w:t>
+      </w:r>
+      <w:proofErr w:type="spellStart"/>
+      <w:r>
+        <w:t>Tile</w:t>
+      </w:r>
+      <w:proofErr w:type="spellEnd"/>
+      <w:r>
+        <w:t xml:space="preserve">-Objekt lädt bei </w:t>
+      </w:r>
+      <w:proofErr w:type="spellStart"/>
+      <w:r>
+        <w:t>intitialisierung</w:t>
+      </w:r>
+      <w:proofErr w:type="spellEnd"/>
+      <w:r>
+        <w:t xml:space="preserve"> die zur </w:t>
+      </w:r>
+      <w:proofErr w:type="spellStart"/>
+      <w:r>
+        <w:t>TileID</w:t>
+      </w:r>
+      <w:proofErr w:type="spellEnd"/>
+      <w:r>
+        <w:t xml:space="preserve"> zugeordneten Bilder in mehreren Animations-Sequenzen*.</w:t>
       </w:r>
       <w:r>
         <w:t xml:space="preserve"> </w:t>
@@ -3249,9 +5171,11 @@
       <w:r>
         <w:t>„</w:t>
       </w:r>
+      <w:proofErr w:type="spellStart"/>
       <w:r>
         <w:t>active</w:t>
       </w:r>
+      <w:proofErr w:type="spellEnd"/>
       <w:r>
         <w:t>“</w:t>
       </w:r>
@@ -3261,14 +5185,24 @@
       <w:r>
         <w:t>„</w:t>
       </w:r>
+      <w:proofErr w:type="spellStart"/>
       <w:r>
         <w:t>dying</w:t>
       </w:r>
+      <w:proofErr w:type="spellEnd"/>
       <w:r>
         <w:t>“</w:t>
       </w:r>
       <w:r>
-        <w:t xml:space="preserve"> innerhalb der Dateien werden diese Sequenzen mit den suffixes "_", "-" und "#" auseinandergehalten.</w:t>
+        <w:t xml:space="preserve"> innerhalb der Dateien werden diese Sequenzen mit den </w:t>
+      </w:r>
+      <w:proofErr w:type="spellStart"/>
+      <w:r>
+        <w:t>suffixes</w:t>
+      </w:r>
+      <w:proofErr w:type="spellEnd"/>
+      <w:r>
+        <w:t xml:space="preserve"> "_", "-" und "#" auseinandergehalten.</w:t>
       </w:r>
       <w:r>
         <w:t xml:space="preserve"> E</w:t>
@@ -3279,7 +5213,17 @@
     </w:p>
     <w:p>
       <w:r>
-        <w:t>Die Bilder in den Animations-Sequenzen, werden mit tile.update() in einem in "generalCFG.py" definierten Zeit</w:t>
+        <w:t xml:space="preserve">Die Bilder in den Animations-Sequenzen, werden mit </w:t>
+      </w:r>
+      <w:proofErr w:type="spellStart"/>
+      <w:proofErr w:type="gramStart"/>
+      <w:r>
+        <w:t>tile.update</w:t>
+      </w:r>
+      <w:proofErr w:type="spellEnd"/>
+      <w:proofErr w:type="gramEnd"/>
+      <w:r>
+        <w:t>() in einem in "generalCFG.py" definierten Zeit</w:t>
       </w:r>
       <w:r>
         <w:t>-Intervall</w:t>
@@ -3293,9 +5237,19 @@
       <w:pPr>
         <w:pStyle w:val="berschrift2"/>
       </w:pPr>
-      <w:r>
-        <w:t>3.4.0.0 Klasse BattleCastle (von Nils Liefländer und Alexander Schäfer geplant und implementiert)</w:t>
-      </w:r>
+      <w:bookmarkStart w:id="14" w:name="_Toc34448378"/>
+      <w:r>
+        <w:t xml:space="preserve">3.4.0.0 Klasse </w:t>
+      </w:r>
+      <w:proofErr w:type="spellStart"/>
+      <w:r>
+        <w:t>BattleCastle</w:t>
+      </w:r>
+      <w:proofErr w:type="spellEnd"/>
+      <w:r>
+        <w:t xml:space="preserve"> (von Nils Liefländer und Alexander Schäfer geplant und implementiert)</w:t>
+      </w:r>
+      <w:bookmarkEnd w:id="14"/>
     </w:p>
     <w:p>
       <w:r>
@@ -3322,7 +5276,47 @@
     </w:p>
     <w:p>
       <w:r>
-        <w:t>Diese Klasse wird wie ein .pygame.sprite behandelt und ist vorbereitet, um in einem externen pygame-Programm einfach als Sprite genutzt zu werden. Sämtliche Internen Aufrufe wie Player.update() werden über die BattleCastle-Klasse orchestriert</w:t>
+        <w:t xml:space="preserve">Diese Klasse wird wie </w:t>
+      </w:r>
+      <w:proofErr w:type="gramStart"/>
+      <w:r>
+        <w:t>ein .</w:t>
+      </w:r>
+      <w:proofErr w:type="spellStart"/>
+      <w:r>
+        <w:t>pygame</w:t>
+      </w:r>
+      <w:proofErr w:type="gramEnd"/>
+      <w:r>
+        <w:t>.sprite</w:t>
+      </w:r>
+      <w:proofErr w:type="spellEnd"/>
+      <w:r>
+        <w:t xml:space="preserve"> behandelt und ist vorbereitet, um in einem externen </w:t>
+      </w:r>
+      <w:proofErr w:type="spellStart"/>
+      <w:r>
+        <w:t>pygame</w:t>
+      </w:r>
+      <w:proofErr w:type="spellEnd"/>
+      <w:r>
+        <w:t xml:space="preserve">-Programm einfach als Sprite genutzt zu werden. Sämtliche Internen Aufrufe wie </w:t>
+      </w:r>
+      <w:proofErr w:type="spellStart"/>
+      <w:r>
+        <w:t>Player.update</w:t>
+      </w:r>
+      <w:proofErr w:type="spellEnd"/>
+      <w:r>
+        <w:t xml:space="preserve">() werden über die </w:t>
+      </w:r>
+      <w:proofErr w:type="spellStart"/>
+      <w:r>
+        <w:t>BattleCastle</w:t>
+      </w:r>
+      <w:proofErr w:type="spellEnd"/>
+      <w:r>
+        <w:t>-Klasse orchestriert</w:t>
       </w:r>
     </w:p>
     <w:p>
@@ -3334,12 +5328,14 @@
       <w:pPr>
         <w:pStyle w:val="berschrift1"/>
       </w:pPr>
+      <w:bookmarkStart w:id="15" w:name="_Toc34448379"/>
       <w:r>
         <w:t>4.0.0.0</w:t>
       </w:r>
       <w:r>
         <w:t xml:space="preserve"> Durchführung</w:t>
       </w:r>
+      <w:bookmarkEnd w:id="15"/>
     </w:p>
     <w:p>
       <w:r>
@@ -3463,7 +5459,15 @@
         <w:t xml:space="preserve">wie </w:t>
       </w:r>
       <w:r>
-        <w:t xml:space="preserve">Power-Ups </w:t>
+        <w:t>Power-</w:t>
+      </w:r>
+      <w:proofErr w:type="spellStart"/>
+      <w:r>
+        <w:t>Ups</w:t>
+      </w:r>
+      <w:proofErr w:type="spellEnd"/>
+      <w:r>
+        <w:t xml:space="preserve"> </w:t>
       </w:r>
       <w:r>
         <w:t>implementieren</w:t>
@@ -3486,7 +5490,15 @@
         <w:t>Abbildung 2)</w:t>
       </w:r>
       <w:r>
-        <w:t>, ein Zeitplan nach dem wir vorgegangen sind und</w:t>
+        <w:t xml:space="preserve">, ein </w:t>
+      </w:r>
+      <w:proofErr w:type="gramStart"/>
+      <w:r>
+        <w:t>Zeitplan</w:t>
+      </w:r>
+      <w:proofErr w:type="gramEnd"/>
+      <w:r>
+        <w:t xml:space="preserve"> nach dem wir vorgegangen sind und</w:t>
       </w:r>
       <w:r>
         <w:t xml:space="preserve"> </w:t>
@@ -3547,16 +5559,34 @@
         <w:t>Verbleiben</w:t>
       </w:r>
       <w:r>
-        <w:t xml:space="preserve"> weniger, jedoch substantieller Probleme abgeschlossen werden konnte.</w:t>
+        <w:t xml:space="preserve"> weniger, jedoch </w:t>
+      </w:r>
+      <w:proofErr w:type="gramStart"/>
+      <w:r>
+        <w:t>substantieller</w:t>
+      </w:r>
+      <w:proofErr w:type="gramEnd"/>
+      <w:r>
+        <w:t xml:space="preserve"> Probleme abgeschlossen werden konnte.</w:t>
       </w:r>
     </w:p>
     <w:p>
       <w:pPr>
         <w:pStyle w:val="berschrift1"/>
       </w:pPr>
-      <w:r>
-        <w:t>5.0.0.0 Probleme, ToDo für die Zukunft</w:t>
-      </w:r>
+      <w:bookmarkStart w:id="16" w:name="_Toc34448380"/>
+      <w:r>
+        <w:t xml:space="preserve">5.0.0.0 Probleme, </w:t>
+      </w:r>
+      <w:proofErr w:type="spellStart"/>
+      <w:r>
+        <w:t>ToDo</w:t>
+      </w:r>
+      <w:proofErr w:type="spellEnd"/>
+      <w:r>
+        <w:t xml:space="preserve"> für die Zukunft</w:t>
+      </w:r>
+      <w:bookmarkEnd w:id="16"/>
     </w:p>
     <w:p>
       <w:pPr>
@@ -3567,7 +5597,28 @@
         </w:numPr>
       </w:pPr>
       <w:r>
-        <w:t>während build() iteriert der self.currentPos Zeiger im negativen Zahlenbereich</w:t>
+        <w:t xml:space="preserve">während </w:t>
+      </w:r>
+      <w:proofErr w:type="spellStart"/>
+      <w:proofErr w:type="gramStart"/>
+      <w:r>
+        <w:t>build</w:t>
+      </w:r>
+      <w:proofErr w:type="spellEnd"/>
+      <w:r>
+        <w:t>(</w:t>
+      </w:r>
+      <w:proofErr w:type="gramEnd"/>
+      <w:r>
+        <w:t xml:space="preserve">) iteriert der </w:t>
+      </w:r>
+      <w:proofErr w:type="spellStart"/>
+      <w:r>
+        <w:t>self.currentPos</w:t>
+      </w:r>
+      <w:proofErr w:type="spellEnd"/>
+      <w:r>
+        <w:t xml:space="preserve"> Zeiger im negativen Zahlenbereich</w:t>
       </w:r>
     </w:p>
     <w:p>
@@ -3579,7 +5630,23 @@
         </w:numPr>
       </w:pPr>
       <w:r>
-        <w:t>-preferredNeighbors wird in parse_texture_set nicht korrekt ausgelesen und kann deshalb nicht verglichen werden</w:t>
+        <w:t>-</w:t>
+      </w:r>
+      <w:proofErr w:type="spellStart"/>
+      <w:r>
+        <w:t>preferredNeighbors</w:t>
+      </w:r>
+      <w:proofErr w:type="spellEnd"/>
+      <w:r>
+        <w:t xml:space="preserve"> wird in </w:t>
+      </w:r>
+      <w:proofErr w:type="spellStart"/>
+      <w:r>
+        <w:t>parse_texture_set</w:t>
+      </w:r>
+      <w:proofErr w:type="spellEnd"/>
+      <w:r>
+        <w:t xml:space="preserve"> nicht korrekt ausgelesen und kann deshalb nicht verglichen werden</w:t>
       </w:r>
     </w:p>
     <w:p>
@@ -3594,8 +5661,13 @@
         <w:t xml:space="preserve">-beim Auslesen </w:t>
       </w:r>
       <w:r>
-        <w:t>der. lvl</w:t>
-      </w:r>
+        <w:t xml:space="preserve">der. </w:t>
+      </w:r>
+      <w:proofErr w:type="spellStart"/>
+      <w:r>
+        <w:t>lvl</w:t>
+      </w:r>
+      <w:proofErr w:type="spellEnd"/>
       <w:r>
         <w:t xml:space="preserve"> Datei werden bei den Grid-Zeilen unterschiedliche Längen erlaubt, kürzere Grid-Zeilen werden jedoch nicht mit leeren Tiles aufgefüllt.</w:t>
       </w:r>
@@ -3615,7 +5687,15 @@
         <w:t>Des Weiteren</w:t>
       </w:r>
       <w:r>
-        <w:t xml:space="preserve"> ist die .config Datei -für die Texturen noch unvollständig.</w:t>
+        <w:t xml:space="preserve"> ist die .</w:t>
+      </w:r>
+      <w:proofErr w:type="spellStart"/>
+      <w:r>
+        <w:t>config</w:t>
+      </w:r>
+      <w:proofErr w:type="spellEnd"/>
+      <w:r>
+        <w:t xml:space="preserve"> Datei -für die Texturen noch unvollständig.</w:t>
       </w:r>
     </w:p>
     <w:p>
@@ -3639,6 +5719,7 @@
       <w:pPr>
         <w:pStyle w:val="berschrift1"/>
       </w:pPr>
+      <w:bookmarkStart w:id="17" w:name="_Toc34448381"/>
       <w:r>
         <w:t>6.</w:t>
       </w:r>
@@ -3648,6 +5729,7 @@
       <w:r>
         <w:t xml:space="preserve"> Ergebnis</w:t>
       </w:r>
+      <w:bookmarkEnd w:id="17"/>
     </w:p>
     <w:p>
       <w:r>
@@ -3675,12 +5757,14 @@
       <w:pPr>
         <w:pStyle w:val="berschrift1"/>
       </w:pPr>
+      <w:bookmarkStart w:id="18" w:name="_Toc34448382"/>
       <w:r>
         <w:t xml:space="preserve">7.0.0.0 </w:t>
       </w:r>
       <w:r>
         <w:t>Glossar:</w:t>
       </w:r>
+      <w:bookmarkEnd w:id="18"/>
     </w:p>
     <w:p>
       <w:pPr>
@@ -3703,8 +5787,13 @@
         <w:t>l</w:t>
       </w:r>
       <w:r>
-        <w:t>förmiger Aufbau der Spieloberfläche. Jede Kachel enthält einen ganzzahligen Wert der einer TileGroupID</w:t>
-      </w:r>
+        <w:t xml:space="preserve">förmiger Aufbau der Spieloberfläche. Jede Kachel enthält einen ganzzahligen Wert der einer </w:t>
+      </w:r>
+      <w:proofErr w:type="spellStart"/>
+      <w:r>
+        <w:t>TileGroupID</w:t>
+      </w:r>
+      <w:proofErr w:type="spellEnd"/>
       <w:r>
         <w:t>*</w:t>
       </w:r>
@@ -3726,9 +5815,11 @@
           <w:numId w:val="5"/>
         </w:numPr>
       </w:pPr>
+      <w:proofErr w:type="spellStart"/>
       <w:r>
         <w:t>TileGroupID</w:t>
       </w:r>
+      <w:proofErr w:type="spellEnd"/>
       <w:r>
         <w:br/>
       </w:r>
@@ -3741,9 +5832,11 @@
       <w:r>
         <w:t xml:space="preserve"> von </w:t>
       </w:r>
+      <w:proofErr w:type="spellStart"/>
       <w:r>
         <w:t>TileIDs</w:t>
       </w:r>
+      <w:proofErr w:type="spellEnd"/>
       <w:r>
         <w:t xml:space="preserve"> die </w:t>
       </w:r>
@@ -3751,13 +5844,29 @@
         <w:t>dasselbe</w:t>
       </w:r>
       <w:r>
-        <w:t xml:space="preserve"> Verhalten und ein ä</w:t>
+        <w:t xml:space="preserve"> Verhalten und </w:t>
+      </w:r>
+      <w:proofErr w:type="gramStart"/>
+      <w:r>
+        <w:t>ein ä</w:t>
       </w:r>
       <w:r>
         <w:t>h</w:t>
       </w:r>
       <w:r>
-        <w:t>nliche Textur haben z.B.: haben alle Fels-Teile TileGroupID = 1</w:t>
+        <w:t>nliche Textur</w:t>
+      </w:r>
+      <w:proofErr w:type="gramEnd"/>
+      <w:r>
+        <w:t xml:space="preserve"> haben z.B.: haben alle Fels-Teile </w:t>
+      </w:r>
+      <w:proofErr w:type="spellStart"/>
+      <w:r>
+        <w:t>TileGroupID</w:t>
+      </w:r>
+      <w:proofErr w:type="spellEnd"/>
+      <w:r>
+        <w:t xml:space="preserve"> = 1</w:t>
       </w:r>
     </w:p>
     <w:p>
@@ -3768,9 +5877,11 @@
           <w:numId w:val="5"/>
         </w:numPr>
       </w:pPr>
+      <w:proofErr w:type="spellStart"/>
       <w:r>
         <w:t>TileID</w:t>
       </w:r>
+      <w:proofErr w:type="spellEnd"/>
       <w:r>
         <w:br/>
       </w:r>
@@ -3813,9 +5924,11 @@
           <w:numId w:val="5"/>
         </w:numPr>
       </w:pPr>
+      <w:proofErr w:type="spellStart"/>
       <w:r>
         <w:t>Tile</w:t>
       </w:r>
+      <w:proofErr w:type="spellEnd"/>
       <w:r>
         <w:br/>
       </w:r>
@@ -3855,6 +5968,7 @@
           <w:numId w:val="5"/>
         </w:numPr>
       </w:pPr>
+      <w:proofErr w:type="spellStart"/>
       <w:r>
         <w:t>Sequenz</w:t>
       </w:r>
@@ -3867,6 +5981,7 @@
       <w:r>
         <w:t>ix</w:t>
       </w:r>
+      <w:proofErr w:type="spellEnd"/>
       <w:r>
         <w:br/>
       </w:r>
@@ -3898,37 +6013,69 @@
         <w:t xml:space="preserve">Ist ein Block der </w:t>
       </w:r>
       <w:r>
-        <w:t>von „{“ und „</w:t>
-      </w:r>
-      <w:r>
-        <w:t xml:space="preserve"> }" umgeben ist und die Parameter einer Til</w:t>
+        <w:t xml:space="preserve">von „{“ und </w:t>
+      </w:r>
+      <w:proofErr w:type="gramStart"/>
+      <w:r>
+        <w:t>„</w:t>
+      </w:r>
+      <w:r>
+        <w:t xml:space="preserve"> }</w:t>
+      </w:r>
+      <w:proofErr w:type="gramEnd"/>
+      <w:r>
+        <w:t xml:space="preserve">" umgeben ist und die Parameter einer </w:t>
+      </w:r>
+      <w:proofErr w:type="spellStart"/>
+      <w:r>
+        <w:t>Til</w:t>
       </w:r>
       <w:r>
         <w:t>e</w:t>
       </w:r>
       <w:r>
-        <w:t>ID beschreiben. Beinhaltet</w:t>
+        <w:t>ID</w:t>
+      </w:r>
+      <w:proofErr w:type="spellEnd"/>
+      <w:r>
+        <w:t xml:space="preserve"> beschreiben. Beinhaltet</w:t>
       </w:r>
       <w:r>
         <w:t xml:space="preserve"> </w:t>
       </w:r>
       <w:r>
-        <w:t>auch die Gr</w:t>
+        <w:t xml:space="preserve">auch die </w:t>
+      </w:r>
+      <w:proofErr w:type="spellStart"/>
+      <w:r>
+        <w:t>Gr</w:t>
       </w:r>
       <w:r>
         <w:t>oup</w:t>
       </w:r>
       <w:r>
-        <w:t xml:space="preserve">ID zu der </w:t>
+        <w:t>ID</w:t>
+      </w:r>
+      <w:proofErr w:type="spellEnd"/>
+      <w:r>
+        <w:t xml:space="preserve"> zu der </w:t>
       </w:r>
       <w:r>
         <w:t>die</w:t>
       </w:r>
       <w:r>
-        <w:t xml:space="preserve"> Tile</w:t>
-      </w:r>
-      <w:r>
-        <w:t>ID gehört</w:t>
+        <w:t xml:space="preserve"> </w:t>
+      </w:r>
+      <w:proofErr w:type="spellStart"/>
+      <w:r>
+        <w:t>Tile</w:t>
+      </w:r>
+      <w:r>
+        <w:t>ID</w:t>
+      </w:r>
+      <w:proofErr w:type="spellEnd"/>
+      <w:r>
+        <w:t xml:space="preserve"> gehört</w:t>
       </w:r>
     </w:p>
     <w:p>
@@ -3958,7 +6105,15 @@
         <w:t>d</w:t>
       </w:r>
       <w:r>
-        <w:t xml:space="preserve">er mit GroupID </w:t>
+        <w:t xml:space="preserve">er mit </w:t>
+      </w:r>
+      <w:proofErr w:type="spellStart"/>
+      <w:r>
+        <w:t>GroupID</w:t>
+      </w:r>
+      <w:proofErr w:type="spellEnd"/>
+      <w:r>
+        <w:t xml:space="preserve"> </w:t>
       </w:r>
       <w:r>
         <w:t>= 0</w:t>
@@ -3978,7 +6133,15 @@
         <w:pStyle w:val="Listenabsatz"/>
       </w:pPr>
       <w:r>
-        <w:t>=leeres Tile*</w:t>
+        <w:t xml:space="preserve">=leeres </w:t>
+      </w:r>
+      <w:proofErr w:type="spellStart"/>
+      <w:r>
+        <w:t>Tile</w:t>
+      </w:r>
+      <w:proofErr w:type="spellEnd"/>
+      <w:r>
+        <w:t>*</w:t>
       </w:r>
     </w:p>
     <w:p>
@@ -3999,14 +6162,21 @@
         <w:t>s</w:t>
       </w:r>
       <w:r>
-        <w:t>-E</w:t>
+        <w:t>-</w:t>
+      </w:r>
+      <w:proofErr w:type="spellStart"/>
+      <w:r>
+        <w:t>E</w:t>
       </w:r>
       <w:r>
         <w:t>ffect</w:t>
       </w:r>
+      <w:proofErr w:type="spellEnd"/>
+      <w:proofErr w:type="gramStart"/>
       <w:r>
         <w:t>“</w:t>
       </w:r>
+      <w:proofErr w:type="gramEnd"/>
       <w:r>
         <w:br/>
       </w:r>
@@ -4028,6 +6198,7 @@
           <w:numId w:val="5"/>
         </w:numPr>
       </w:pPr>
+      <w:proofErr w:type="spellStart"/>
       <w:r>
         <w:t>Sp</w:t>
       </w:r>
@@ -4037,23 +6208,61 @@
       <w:r>
         <w:t>itegruppen</w:t>
       </w:r>
+      <w:proofErr w:type="spellEnd"/>
       <w:r>
         <w:br/>
       </w:r>
       <w:r>
-        <w:t xml:space="preserve">Von pygame verwendete pygame.sprite.Group zum </w:t>
+        <w:t xml:space="preserve">Von </w:t>
+      </w:r>
+      <w:proofErr w:type="spellStart"/>
+      <w:r>
+        <w:t>pygame</w:t>
+      </w:r>
+      <w:proofErr w:type="spellEnd"/>
+      <w:r>
+        <w:t xml:space="preserve"> verwendete </w:t>
+      </w:r>
+      <w:proofErr w:type="spellStart"/>
+      <w:proofErr w:type="gramStart"/>
+      <w:r>
+        <w:t>pygame.sprite</w:t>
+      </w:r>
+      <w:proofErr w:type="gramEnd"/>
+      <w:r>
+        <w:t>.Group</w:t>
+      </w:r>
+      <w:proofErr w:type="spellEnd"/>
+      <w:r>
+        <w:t xml:space="preserve"> zum </w:t>
       </w:r>
       <w:r>
         <w:t>Gruppieren</w:t>
       </w:r>
       <w:r>
-        <w:t xml:space="preserve"> von pygame.sprite.Sprite Objekten (sieh</w:t>
+        <w:t xml:space="preserve"> von </w:t>
+      </w:r>
+      <w:proofErr w:type="spellStart"/>
+      <w:r>
+        <w:t>pygame.sprite.Sprite</w:t>
+      </w:r>
+      <w:proofErr w:type="spellEnd"/>
+      <w:r>
+        <w:t xml:space="preserve"> Objekten (sieh</w:t>
       </w:r>
       <w:r>
         <w:t>e</w:t>
       </w:r>
       <w:r>
-        <w:t>: pygame Doku)</w:t>
+        <w:t xml:space="preserve">: </w:t>
+      </w:r>
+      <w:proofErr w:type="spellStart"/>
+      <w:r>
+        <w:t>pygame</w:t>
+      </w:r>
+      <w:proofErr w:type="spellEnd"/>
+      <w:r>
+        <w:t xml:space="preserve"> Doku)</w:t>
       </w:r>
     </w:p>
     <w:p>
@@ -4090,9 +6299,19 @@
           <w:numId w:val="5"/>
         </w:numPr>
       </w:pPr>
-      <w:r>
-        <w:t>Animations Sequencen</w:t>
-      </w:r>
+      <w:proofErr w:type="spellStart"/>
+      <w:r>
+        <w:t>Animations</w:t>
+      </w:r>
+      <w:proofErr w:type="spellEnd"/>
+      <w:r>
+        <w:t xml:space="preserve"> </w:t>
+      </w:r>
+      <w:proofErr w:type="spellStart"/>
+      <w:r>
+        <w:t>Sequencen</w:t>
+      </w:r>
+      <w:proofErr w:type="spellEnd"/>
       <w:r>
         <w:br/>
       </w:r>
@@ -4107,9 +6326,11 @@
       <w:pPr>
         <w:pStyle w:val="berschrift1"/>
       </w:pPr>
+      <w:bookmarkStart w:id="19" w:name="_Toc34448383"/>
       <w:r>
         <w:t>8.0.0.0 Quellen</w:t>
       </w:r>
+      <w:bookmarkEnd w:id="19"/>
     </w:p>
     <w:p>
       <w:pPr>
@@ -4119,7 +6340,7 @@
           <w:numId w:val="6"/>
         </w:numPr>
       </w:pPr>
-      <w:hyperlink r:id="rId15" w:history="1">
+      <w:hyperlink r:id="rId17" w:history="1">
         <w:r>
           <w:rPr>
             <w:rStyle w:val="Hyperlink"/>
@@ -4140,7 +6361,7 @@
           <w:numId w:val="6"/>
         </w:numPr>
       </w:pPr>
-      <w:hyperlink r:id="rId16" w:history="1">
+      <w:hyperlink r:id="rId18" w:history="1">
         <w:r>
           <w:rPr>
             <w:rStyle w:val="Hyperlink"/>
@@ -4161,7 +6382,7 @@
           <w:numId w:val="6"/>
         </w:numPr>
       </w:pPr>
-      <w:hyperlink r:id="rId17" w:history="1">
+      <w:hyperlink r:id="rId19" w:history="1">
         <w:r>
           <w:rPr>
             <w:rStyle w:val="Hyperlink"/>
@@ -4185,7 +6406,7 @@
           <w:lang w:val="en-US"/>
         </w:rPr>
       </w:pPr>
-      <w:hyperlink r:id="rId18" w:history="1">
+      <w:hyperlink r:id="rId20" w:history="1">
         <w:r>
           <w:rPr>
             <w:rStyle w:val="Hyperlink"/>
@@ -4199,7 +6420,20 @@
           <w:lang w:val="en-US"/>
         </w:rPr>
         <w:br/>
-        <w:t>kostenfreie Lade</w:t>
+      </w:r>
+      <w:proofErr w:type="spellStart"/>
+      <w:r>
+        <w:rPr>
+          <w:lang w:val="en-US"/>
+        </w:rPr>
+        <w:t>kostenfreie</w:t>
+      </w:r>
+      <w:proofErr w:type="spellEnd"/>
+      <w:r>
+        <w:rPr>
+          <w:lang w:val="en-US"/>
+        </w:rPr>
+        <w:t xml:space="preserve"> Lade</w:t>
       </w:r>
       <w:r>
         <w:rPr>
@@ -4207,6 +6441,7 @@
         </w:rPr>
         <w:t>-</w:t>
       </w:r>
+      <w:proofErr w:type="spellStart"/>
       <w:r>
         <w:rPr>
           <w:lang w:val="en-US"/>
@@ -4219,6 +6454,7 @@
         </w:rPr>
         <w:t>en</w:t>
       </w:r>
+      <w:proofErr w:type="spellEnd"/>
     </w:p>
     <w:p>
       <w:pPr>
@@ -4228,7 +6464,7 @@
           <w:numId w:val="6"/>
         </w:numPr>
       </w:pPr>
-      <w:hyperlink r:id="rId19" w:history="1">
+      <w:hyperlink r:id="rId21" w:history="1">
         <w:r>
           <w:rPr>
             <w:rStyle w:val="Hyperlink"/>
@@ -4249,7 +6485,7 @@
           <w:numId w:val="6"/>
         </w:numPr>
       </w:pPr>
-      <w:hyperlink r:id="rId20" w:history="1">
+      <w:hyperlink r:id="rId22" w:history="1">
         <w:r>
           <w:rPr>
             <w:rStyle w:val="Hyperlink"/>
@@ -4278,9 +6514,17 @@
       <w:pPr>
         <w:pStyle w:val="berschrift2"/>
       </w:pPr>
-      <w:r>
-        <w:t>8.1.0 Programm-Beispiele:</w:t>
-      </w:r>
+      <w:bookmarkStart w:id="20" w:name="_Toc34448384"/>
+      <w:r>
+        <w:t>8.1.0</w:t>
+      </w:r>
+      <w:r>
+        <w:t>.0</w:t>
+      </w:r>
+      <w:r>
+        <w:t xml:space="preserve"> Programm-Beispiele:</w:t>
+      </w:r>
+      <w:bookmarkEnd w:id="20"/>
     </w:p>
     <w:p>
       <w:pPr>
@@ -4290,7 +6534,7 @@
           <w:numId w:val="7"/>
         </w:numPr>
       </w:pPr>
-      <w:hyperlink r:id="rId21" w:history="1">
+      <w:hyperlink r:id="rId23" w:history="1">
         <w:r>
           <w:rPr>
             <w:rStyle w:val="Hyperlink"/>
@@ -4311,7 +6555,7 @@
           <w:numId w:val="7"/>
         </w:numPr>
       </w:pPr>
-      <w:hyperlink r:id="rId22" w:history="1">
+      <w:hyperlink r:id="rId24" w:history="1">
         <w:r>
           <w:rPr>
             <w:rStyle w:val="Hyperlink"/>
@@ -4321,7 +6565,14 @@
       </w:hyperlink>
       <w:r>
         <w:br/>
-        <w:t>ProgrammBeispiel Kollision und Gravitation</w:t>
+      </w:r>
+      <w:proofErr w:type="spellStart"/>
+      <w:r>
+        <w:t>ProgrammBeispiel</w:t>
+      </w:r>
+      <w:proofErr w:type="spellEnd"/>
+      <w:r>
+        <w:t xml:space="preserve"> Kollision und Gravitation</w:t>
       </w:r>
     </w:p>
     <w:p>
@@ -4335,7 +6586,7 @@
           <w:lang w:val="en-US"/>
         </w:rPr>
       </w:pPr>
-      <w:hyperlink r:id="rId23" w:history="1">
+      <w:hyperlink r:id="rId25" w:history="1">
         <w:r>
           <w:rPr>
             <w:rStyle w:val="Hyperlink"/>
@@ -4349,8 +6600,29 @@
           <w:lang w:val="en-US"/>
         </w:rPr>
         <w:br/>
-        <w:t>ProgrammBeispiel Animationen</w:t>
-      </w:r>
+      </w:r>
+      <w:proofErr w:type="spellStart"/>
+      <w:r>
+        <w:rPr>
+          <w:lang w:val="en-US"/>
+        </w:rPr>
+        <w:t>ProgrammBeispiel</w:t>
+      </w:r>
+      <w:proofErr w:type="spellEnd"/>
+      <w:r>
+        <w:rPr>
+          <w:lang w:val="en-US"/>
+        </w:rPr>
+        <w:t xml:space="preserve"> </w:t>
+      </w:r>
+      <w:proofErr w:type="spellStart"/>
+      <w:r>
+        <w:rPr>
+          <w:lang w:val="en-US"/>
+        </w:rPr>
+        <w:t>Animationen</w:t>
+      </w:r>
+      <w:proofErr w:type="spellEnd"/>
     </w:p>
     <w:p>
       <w:pPr>
@@ -4371,7 +6643,7 @@
       </w:r>
     </w:p>
     <w:sectPr>
-      <w:footerReference w:type="default" r:id="rId24"/>
+      <w:footerReference w:type="default" r:id="rId26"/>
       <w:pgSz w:w="11906" w:h="16838"/>
       <w:pgMar w:top="1417" w:right="1417" w:bottom="1134" w:left="1417" w:header="708" w:footer="708" w:gutter="0"/>
       <w:pgNumType w:start="0"/>
@@ -6047,6 +8319,19 @@
       <w:shd w:val="clear" w:color="auto" w:fill="E1DFDD"/>
     </w:rPr>
   </w:style>
+  <w:style w:type="paragraph" w:styleId="Verzeichnis3">
+    <w:name w:val="toc 3"/>
+    <w:basedOn w:val="Standard"/>
+    <w:next w:val="Standard"/>
+    <w:autoRedefine/>
+    <w:uiPriority w:val="39"/>
+    <w:unhideWhenUsed/>
+    <w:rsid w:val="00774843"/>
+    <w:pPr>
+      <w:spacing w:after="100"/>
+      <w:ind w:left="440"/>
+    </w:pPr>
+  </w:style>
 </w:styles>
 </file>
 
@@ -6372,7 +8657,7 @@
 </file>
 
 <file path=customXml/itemProps2.xml><?xml version="1.0" encoding="utf-8"?>
-<ds:datastoreItem xmlns:ds="http://schemas.openxmlformats.org/officeDocument/2006/customXml" ds:itemID="{C6C0D843-1BE7-4007-B06B-E019B06A7046}">
+<ds:datastoreItem xmlns:ds="http://schemas.openxmlformats.org/officeDocument/2006/customXml" ds:itemID="{8003B82B-A619-41DE-AB03-B8C880750083}">
   <ds:schemaRefs>
     <ds:schemaRef ds:uri="http://schemas.openxmlformats.org/officeDocument/2006/bibliography"/>
   </ds:schemaRefs>
